--- a/Contents.docx
+++ b/Contents.docx
@@ -12,6 +12,13 @@
     </w:p>
     <w:sdt>
       <w:sdtPr>
+        <w:rPr>
+          <w:rFonts w:ascii="Times New Roman" w:eastAsiaTheme="minorHAnsi" w:hAnsi="Times New Roman" w:cs="Tahoma"/>
+          <w:color w:val="auto"/>
+          <w:kern w:val="3"/>
+          <w:sz w:val="22"/>
+          <w:szCs w:val="24"/>
+        </w:rPr>
         <w:id w:val="1677073124"/>
         <w:docPartObj>
           <w:docPartGallery w:val="Table of Contents"/>
@@ -20,14 +27,9 @@
       </w:sdtPr>
       <w:sdtEndPr>
         <w:rPr>
-          <w:rFonts w:ascii="Times New Roman" w:eastAsiaTheme="minorHAnsi" w:hAnsi="Times New Roman" w:cs="Tahoma"/>
           <w:b/>
           <w:bCs/>
           <w:noProof/>
-          <w:color w:val="auto"/>
-          <w:kern w:val="3"/>
-          <w:sz w:val="22"/>
-          <w:szCs w:val="24"/>
         </w:rPr>
       </w:sdtEndPr>
       <w:sdtContent>
@@ -1724,21 +1726,7 @@
           <w:sz w:val="24"/>
           <w:szCs w:val="28"/>
         </w:rPr>
-        <w:t xml:space="preserve">attacks are </w:t>
-      </w:r>
-      <w:r>
-        <w:rPr>
-          <w:sz w:val="24"/>
-          <w:szCs w:val="28"/>
-        </w:rPr>
-        <w:t xml:space="preserve">an </w:t>
-      </w:r>
-      <w:r>
-        <w:rPr>
-          <w:sz w:val="24"/>
-          <w:szCs w:val="28"/>
-        </w:rPr>
-        <w:t>example of such attacks.</w:t>
+        <w:t>attacks are an example of such attacks.</w:t>
       </w:r>
       <w:r>
         <w:rPr>
@@ -1780,49 +1768,7 @@
           <w:sz w:val="24"/>
           <w:szCs w:val="28"/>
         </w:rPr>
-        <w:t xml:space="preserve">. </w:t>
-      </w:r>
-      <w:r>
-        <w:rPr>
-          <w:sz w:val="24"/>
-          <w:szCs w:val="28"/>
-        </w:rPr>
-        <w:t xml:space="preserve">Sending too much data to the victim </w:t>
-      </w:r>
-      <w:r>
-        <w:rPr>
-          <w:sz w:val="24"/>
-          <w:szCs w:val="28"/>
-        </w:rPr>
-        <w:t xml:space="preserve">site </w:t>
-      </w:r>
-      <w:r>
-        <w:rPr>
-          <w:sz w:val="24"/>
-          <w:szCs w:val="28"/>
-        </w:rPr>
-        <w:t xml:space="preserve">can also slow it down. </w:t>
-      </w:r>
-      <w:r>
-        <w:rPr>
-          <w:sz w:val="24"/>
-          <w:szCs w:val="28"/>
-        </w:rPr>
-        <w:t>The site</w:t>
-      </w:r>
-      <w:r>
-        <w:rPr>
-          <w:sz w:val="24"/>
-          <w:szCs w:val="28"/>
-        </w:rPr>
-        <w:t xml:space="preserve"> will spend resources on consuming the attackers’ data and fail to serve the legitimate data. This can be a DDoS attack where packets are sent to the victim by the attacker from many computers.</w:t>
-      </w:r>
-      <w:r>
-        <w:rPr>
-          <w:sz w:val="24"/>
-          <w:szCs w:val="28"/>
-        </w:rPr>
-        <w:t xml:space="preserve"> </w:t>
+        <w:t xml:space="preserve">. Sending too much data to the victim site can also slow it down. The site will spend resources on consuming the attackers’ data and fail to serve the legitimate data. This can be a DDoS attack where packets are sent to the victim by the attacker from many computers. </w:t>
       </w:r>
       <w:proofErr w:type="spellStart"/>
       <w:r>
@@ -2134,14 +2080,7 @@
           <w:sz w:val="24"/>
           <w:szCs w:val="28"/>
         </w:rPr>
-        <w:t>, and other spoofed</w:t>
-      </w:r>
-      <w:r>
-        <w:rPr>
-          <w:sz w:val="24"/>
-          <w:szCs w:val="28"/>
-        </w:rPr>
-        <w:t>-packet floods. The attack’s goal is to saturate the bandwidth of the attacked site, and magnitude is measured in bits per second (Bps).</w:t>
+        <w:t>, and other spoofed-packet floods. The attack’s goal is to saturate the bandwidth of the attacked site, and magnitude is measured in bits per second (Bps).</w:t>
       </w:r>
       <w:r>
         <w:rPr>
@@ -2238,14 +2177,7 @@
           <w:sz w:val="24"/>
           <w:szCs w:val="28"/>
         </w:rPr>
-        <w:t xml:space="preserve"> and more. </w:t>
-      </w:r>
-      <w:r>
-        <w:rPr>
-          <w:sz w:val="24"/>
-          <w:szCs w:val="28"/>
-        </w:rPr>
-        <w:t>This type of attack consumes actual server resources, or those of intermediate communication equipment, such as firewalls and load balancers, and is measured in packets per second (</w:t>
+        <w:t xml:space="preserve"> and more. This type of attack consumes actual server resources, or those of intermediate communication equipment, such as firewalls and load balancers, and is measured in packets per second (</w:t>
       </w:r>
       <w:proofErr w:type="spellStart"/>
       <w:r>
@@ -2261,14 +2193,7 @@
           <w:sz w:val="24"/>
           <w:szCs w:val="28"/>
         </w:rPr>
-        <w:t>).</w:t>
-      </w:r>
-      <w:r>
-        <w:rPr>
-          <w:sz w:val="24"/>
-          <w:szCs w:val="28"/>
-        </w:rPr>
-        <w:t xml:space="preserve"> </w:t>
+        <w:t xml:space="preserve">). </w:t>
       </w:r>
       <w:r>
         <w:rPr>
@@ -2407,21 +2332,7 @@
           <w:sz w:val="24"/>
           <w:szCs w:val="28"/>
         </w:rPr>
-        <w:t xml:space="preserve">Some of the </w:t>
-      </w:r>
-      <w:r>
-        <w:rPr>
-          <w:sz w:val="24"/>
-          <w:szCs w:val="28"/>
-        </w:rPr>
-        <w:t>most used</w:t>
-      </w:r>
-      <w:r>
-        <w:rPr>
-          <w:sz w:val="24"/>
-          <w:szCs w:val="28"/>
-        </w:rPr>
-        <w:t xml:space="preserve"> DDoS attack types include:</w:t>
+        <w:t>Some of the most used DDoS attack types include:</w:t>
       </w:r>
     </w:p>
     <w:p>
@@ -2736,21 +2647,7 @@
           <w:sz w:val="24"/>
           <w:szCs w:val="28"/>
         </w:rPr>
-        <w:t xml:space="preserve">In NTP amplification attacks, the perpetrator exploits </w:t>
-      </w:r>
-      <w:r>
-        <w:rPr>
-          <w:sz w:val="24"/>
-          <w:szCs w:val="28"/>
-        </w:rPr>
-        <w:t>publicly accessible</w:t>
-      </w:r>
-      <w:r>
-        <w:rPr>
-          <w:sz w:val="24"/>
-          <w:szCs w:val="28"/>
-        </w:rPr>
-        <w:t xml:space="preserve"> Network Time Protocol (NTP) servers to overwhelm a targeted server with UDP traffic. The attack is defined as an amplification assault because the query-to-response ratio in such scenarios is anywhere between 1:20 and 1:200 or more. This means that any attacker that obtains a list of open NTP servers (e.g., by a using tool like Metasploit or data from the Open NTP Project) can easily generate a devastating high-bandwidth, high-volume DDoS attack.</w:t>
+        <w:t>In NTP amplification attacks, the perpetrator exploits publicly accessible Network Time Protocol (NTP) servers to overwhelm a targeted server with UDP traffic. The attack is defined as an amplification assault because the query-to-response ratio in such scenarios is anywhere between 1:20 and 1:200 or more. This means that any attacker that obtains a list of open NTP servers (e.g., by a using tool like Metasploit or data from the Open NTP Project) can easily generate a devastating high-bandwidth, high-volume DDoS attack.</w:t>
       </w:r>
       <w:r>
         <w:rPr>
@@ -2783,21 +2680,7 @@
           <w:sz w:val="24"/>
           <w:szCs w:val="28"/>
         </w:rPr>
-        <w:t xml:space="preserve">In an HTTP flood DDoS attack, the attacker exploits </w:t>
-      </w:r>
-      <w:r>
-        <w:rPr>
-          <w:sz w:val="24"/>
-          <w:szCs w:val="28"/>
-        </w:rPr>
-        <w:t>seemingly legitimate</w:t>
-      </w:r>
-      <w:r>
-        <w:rPr>
-          <w:sz w:val="24"/>
-          <w:szCs w:val="28"/>
-        </w:rPr>
-        <w:t xml:space="preserve"> HTTP GET or POST requests to attack a web server or application. HTTP floods do not use malformed packets, spoofing or reflection techniques, and require less bandwidth than other attacks to bring down the targeted site or server. The attack is most effective when it forces the server or application to allocate the maximum resources possible in response to every single request.</w:t>
+        <w:t>In an HTTP flood DDoS attack, the attacker exploits seemingly legitimate HTTP GET or POST requests to attack a web server or application. HTTP floods do not use malformed packets, spoofing or reflection techniques, and require less bandwidth than other attacks to bring down the targeted site or server. The attack is most effective when it forces the server or application to allocate the maximum resources possible in response to every single request.</w:t>
       </w:r>
       <w:r>
         <w:rPr>
@@ -2856,21 +2739,7 @@
           <w:sz w:val="24"/>
           <w:szCs w:val="28"/>
         </w:rPr>
-        <w:t xml:space="preserve">By targeting dynamic content, an attack is more likely to pass through a CDN provider to impact the backend servers. Similarly, requests of resources that are likely to be CPU intensive are frequently targeted because </w:t>
-      </w:r>
-      <w:r>
-        <w:rPr>
-          <w:sz w:val="24"/>
-          <w:szCs w:val="28"/>
-        </w:rPr>
-        <w:t>it is</w:t>
-      </w:r>
-      <w:r>
-        <w:rPr>
-          <w:sz w:val="24"/>
-          <w:szCs w:val="28"/>
-        </w:rPr>
-        <w:t xml:space="preserve"> more efficient for the attacker.</w:t>
+        <w:t>By targeting dynamic content, an attack is more likely to pass through a CDN provider to impact the backend servers. Similarly, requests of resources that are likely to be CPU intensive are frequently targeted because it is more efficient for the attacker.</w:t>
       </w:r>
       <w:r>
         <w:rPr>
@@ -3244,7 +3113,28 @@
           <w:sz w:val="24"/>
           <w:szCs w:val="28"/>
         </w:rPr>
-        <w:t xml:space="preserve">do this by placing your computation resources behind </w:t>
+        <w:t>done</w:t>
+      </w:r>
+      <w:r>
+        <w:rPr>
+          <w:sz w:val="24"/>
+          <w:szCs w:val="28"/>
+        </w:rPr>
+        <w:t xml:space="preserve"> by placing </w:t>
+      </w:r>
+      <w:r>
+        <w:rPr>
+          <w:sz w:val="24"/>
+          <w:szCs w:val="28"/>
+        </w:rPr>
+        <w:t>the</w:t>
+      </w:r>
+      <w:r>
+        <w:rPr>
+          <w:sz w:val="24"/>
+          <w:szCs w:val="28"/>
+        </w:rPr>
+        <w:t xml:space="preserve"> computation resources behind </w:t>
       </w:r>
       <w:hyperlink r:id="rId7" w:history="1">
         <w:r>
@@ -3268,7 +3158,35 @@
           <w:sz w:val="24"/>
           <w:szCs w:val="28"/>
         </w:rPr>
-        <w:t xml:space="preserve"> and restricting direct Internet traffic to certain parts of your infrastructure like your database servers. In other cases, you can use firewalls or </w:t>
+        <w:t xml:space="preserve"> and restricting direct Internet traffic to certain parts of </w:t>
+      </w:r>
+      <w:r>
+        <w:rPr>
+          <w:sz w:val="24"/>
+          <w:szCs w:val="28"/>
+        </w:rPr>
+        <w:t>the</w:t>
+      </w:r>
+      <w:r>
+        <w:rPr>
+          <w:sz w:val="24"/>
+          <w:szCs w:val="28"/>
+        </w:rPr>
+        <w:t xml:space="preserve"> infrastructure like </w:t>
+      </w:r>
+      <w:r>
+        <w:rPr>
+          <w:sz w:val="24"/>
+          <w:szCs w:val="28"/>
+        </w:rPr>
+        <w:t>the</w:t>
+      </w:r>
+      <w:r>
+        <w:rPr>
+          <w:sz w:val="24"/>
+          <w:szCs w:val="28"/>
+        </w:rPr>
+        <w:t xml:space="preserve"> database servers. In other cases, firewalls or </w:t>
       </w:r>
       <w:hyperlink r:id="rId9" w:history="1">
         <w:r>
@@ -3280,7 +3198,35 @@
           <w:sz w:val="24"/>
           <w:szCs w:val="28"/>
         </w:rPr>
-        <w:t> to control what traffic reaches your applications.</w:t>
+        <w:t> </w:t>
+      </w:r>
+      <w:r>
+        <w:rPr>
+          <w:sz w:val="24"/>
+          <w:szCs w:val="28"/>
+        </w:rPr>
+        <w:t xml:space="preserve">can be used </w:t>
+      </w:r>
+      <w:r>
+        <w:rPr>
+          <w:sz w:val="24"/>
+          <w:szCs w:val="28"/>
+        </w:rPr>
+        <w:t xml:space="preserve">to control what traffic reaches </w:t>
+      </w:r>
+      <w:r>
+        <w:rPr>
+          <w:sz w:val="24"/>
+          <w:szCs w:val="28"/>
+        </w:rPr>
+        <w:t>the</w:t>
+      </w:r>
+      <w:r>
+        <w:rPr>
+          <w:sz w:val="24"/>
+          <w:szCs w:val="28"/>
+        </w:rPr>
+        <w:t xml:space="preserve"> applications.</w:t>
       </w:r>
       <w:r>
         <w:rPr>
@@ -3383,14 +3329,7 @@
           <w:sz w:val="24"/>
           <w:szCs w:val="28"/>
         </w:rPr>
-        <w:t xml:space="preserve"> hitting a host, the </w:t>
-      </w:r>
-      <w:r>
-        <w:rPr>
-          <w:sz w:val="24"/>
-          <w:szCs w:val="28"/>
-        </w:rPr>
-        <w:t>very baseline is to be able only to accept as much traffic as our host can handle without affecting availability. This concept is called rate limiting.</w:t>
+        <w:t xml:space="preserve"> hitting a host, the very baseline is to be able only to accept as much traffic as our host can handle without affecting availability. This concept is called rate limiting.</w:t>
       </w:r>
       <w:r>
         <w:t xml:space="preserve"> </w:t>
@@ -3400,7 +3339,21 @@
           <w:sz w:val="24"/>
           <w:szCs w:val="28"/>
         </w:rPr>
-        <w:t>More advanced protection techniques can go one step further and intelligently only accept traffic that is legitimate by analyzing the individual packets themselves. To do this, you need to understand the characteristics of good traffic that the target usually receives and be able to compare each packet against this baseline.</w:t>
+        <w:t xml:space="preserve">More advanced protection techniques can go one step further and intelligently only accept traffic that is legitimate by analyzing the individual packets themselves. To do this, </w:t>
+      </w:r>
+      <w:r>
+        <w:rPr>
+          <w:sz w:val="24"/>
+          <w:szCs w:val="28"/>
+        </w:rPr>
+        <w:t>we</w:t>
+      </w:r>
+      <w:r>
+        <w:rPr>
+          <w:sz w:val="24"/>
+          <w:szCs w:val="28"/>
+        </w:rPr>
+        <w:t xml:space="preserve"> need to understand the characteristics of good traffic that the target usually receives and be able to compare each packet against this baseline.</w:t>
       </w:r>
       <w:r>
         <w:rPr>
@@ -3434,7 +3387,35 @@
           <w:sz w:val="24"/>
           <w:szCs w:val="28"/>
         </w:rPr>
-        <w:t>A good practice is to use a Web Application Firewall (WAF) against attacks, such as SQL injection or cross-site request forgery, that attempt to exploit a vulnerability in your application itself. Additionally, due to the unique nature of these attacks, you should be able to easily create customized mitigations against illegitimate requests which could have characteristics like disguising as good traffic or coming from bad IPs, unexpected geographies, etc. At times it might also be helpful in mitigating attacks as they happen to get experienced support to study traffic patterns and create customized protections.</w:t>
+        <w:t xml:space="preserve">A good practice is to use a Web Application Firewall (WAF) against attacks, such as SQL injection or cross-site request forgery, that attempt to exploit a vulnerability in </w:t>
+      </w:r>
+      <w:r>
+        <w:rPr>
+          <w:sz w:val="24"/>
+          <w:szCs w:val="28"/>
+        </w:rPr>
+        <w:t>the</w:t>
+      </w:r>
+      <w:r>
+        <w:rPr>
+          <w:sz w:val="24"/>
+          <w:szCs w:val="28"/>
+        </w:rPr>
+        <w:t xml:space="preserve"> application itself. Additionally, due to the unique nature of these attacks, </w:t>
+      </w:r>
+      <w:r>
+        <w:rPr>
+          <w:sz w:val="24"/>
+          <w:szCs w:val="28"/>
+        </w:rPr>
+        <w:t>we</w:t>
+      </w:r>
+      <w:r>
+        <w:rPr>
+          <w:sz w:val="24"/>
+          <w:szCs w:val="28"/>
+        </w:rPr>
+        <w:t xml:space="preserve"> should be able to easily create customized mitigations against illegitimate requests which could have characteristics like disguising as good traffic or coming from bad IPs, unexpected geographies, etc. At times it might also be helpful in mitigating attacks as they happen to get experienced support to study traffic patterns and create customized protections.</w:t>
       </w:r>
       <w:r>
         <w:rPr>
@@ -4145,6 +4126,7 @@
     <w:lsdException w:name="HTML Sample" w:semiHidden="1" w:unhideWhenUsed="1"/>
     <w:lsdException w:name="HTML Typewriter" w:semiHidden="1" w:unhideWhenUsed="1"/>
     <w:lsdException w:name="HTML Variable" w:semiHidden="1" w:unhideWhenUsed="1"/>
+    <w:lsdException w:name="Normal Table" w:semiHidden="1" w:unhideWhenUsed="1"/>
     <w:lsdException w:name="annotation subject" w:semiHidden="1" w:unhideWhenUsed="1"/>
     <w:lsdException w:name="No List" w:semiHidden="1" w:unhideWhenUsed="1"/>
     <w:lsdException w:name="Outline List 1" w:semiHidden="1" w:unhideWhenUsed="1"/>
@@ -4191,8 +4173,10 @@
     <w:lsdException w:name="Table Subtle 2" w:semiHidden="1" w:unhideWhenUsed="1"/>
     <w:lsdException w:name="Table Web 1" w:semiHidden="1" w:unhideWhenUsed="1"/>
     <w:lsdException w:name="Table Web 2" w:semiHidden="1" w:unhideWhenUsed="1"/>
+    <w:lsdException w:name="Table Web 3" w:semiHidden="1" w:unhideWhenUsed="1"/>
     <w:lsdException w:name="Balloon Text" w:semiHidden="1" w:unhideWhenUsed="1"/>
     <w:lsdException w:name="Table Grid" w:uiPriority="39"/>
+    <w:lsdException w:name="Table Theme" w:semiHidden="1" w:unhideWhenUsed="1"/>
     <w:lsdException w:name="Placeholder Text" w:semiHidden="1"/>
     <w:lsdException w:name="No Spacing" w:uiPriority="1" w:qFormat="1"/>
     <w:lsdException w:name="Light Shading" w:uiPriority="60"/>
@@ -4485,6 +4469,7 @@
   <w:style w:type="character" w:default="1" w:styleId="DefaultParagraphFont">
     <w:name w:val="Default Paragraph Font"/>
     <w:uiPriority w:val="1"/>
+    <w:semiHidden/>
     <w:unhideWhenUsed/>
   </w:style>
   <w:style w:type="table" w:default="1" w:styleId="TableNormal">
@@ -4942,7 +4927,7 @@
 </file>
 
 <file path=customXml/itemProps1.xml><?xml version="1.0" encoding="utf-8"?>
-<ds:datastoreItem xmlns:ds="http://schemas.openxmlformats.org/officeDocument/2006/customXml" ds:itemID="{79E67DED-193A-4341-BE57-6FDC2BB4F047}">
+<ds:datastoreItem xmlns:ds="http://schemas.openxmlformats.org/officeDocument/2006/customXml" ds:itemID="{16182E1B-EBF5-4ACF-89D2-216564A16B8C}">
   <ds:schemaRefs>
     <ds:schemaRef ds:uri="http://schemas.openxmlformats.org/officeDocument/2006/bibliography"/>
   </ds:schemaRefs>

--- a/Contents.docx
+++ b/Contents.docx
@@ -1504,15 +1504,7 @@
       <w:bookmarkStart w:id="0" w:name="_Toc38462506"/>
       <w:r>
         <w:lastRenderedPageBreak/>
-        <w:t xml:space="preserve">What </w:t>
-      </w:r>
-      <w:proofErr w:type="gramStart"/>
-      <w:r>
-        <w:t>are</w:t>
-      </w:r>
-      <w:proofErr w:type="gramEnd"/>
-      <w:r>
-        <w:t xml:space="preserve"> DoS attack?</w:t>
+        <w:t>What are DoS attack?</w:t>
       </w:r>
       <w:bookmarkEnd w:id="0"/>
     </w:p>
@@ -1926,23 +1918,7 @@
           <w:sz w:val="24"/>
           <w:szCs w:val="28"/>
         </w:rPr>
-        <w:t xml:space="preserve">sometimes the target server is flooded with so much data that it </w:t>
-      </w:r>
-      <w:proofErr w:type="gramStart"/>
-      <w:r>
-        <w:rPr>
-          <w:sz w:val="24"/>
-          <w:szCs w:val="28"/>
-        </w:rPr>
-        <w:t>can't</w:t>
-      </w:r>
-      <w:proofErr w:type="gramEnd"/>
-      <w:r>
-        <w:rPr>
-          <w:sz w:val="24"/>
-          <w:szCs w:val="28"/>
-        </w:rPr>
-        <w:t xml:space="preserve"> handle it</w:t>
+        <w:t>sometimes the target server is flooded with so much data that it can't handle it</w:t>
       </w:r>
       <w:r>
         <w:rPr>
@@ -2424,23 +2400,7 @@
           <w:sz w:val="24"/>
           <w:szCs w:val="28"/>
         </w:rPr>
-        <w:t xml:space="preserve">A SYN flood DDoS attack exploits a known weakness in the TCP connection sequence (the “three-way handshake”), wherein a SYN request to initiate a TCP connection with a host must be answered by a SYN-ACK response from that host, and then confirmed by an ACK response from the requester. In a SYN flood scenario, the requester sends multiple SYN requests, but either does not respond to the host’s SYN-ACK </w:t>
-      </w:r>
-      <w:proofErr w:type="gramStart"/>
-      <w:r>
-        <w:rPr>
-          <w:sz w:val="24"/>
-          <w:szCs w:val="28"/>
-        </w:rPr>
-        <w:t>response, or</w:t>
-      </w:r>
-      <w:proofErr w:type="gramEnd"/>
-      <w:r>
-        <w:rPr>
-          <w:sz w:val="24"/>
-          <w:szCs w:val="28"/>
-        </w:rPr>
-        <w:t xml:space="preserve"> sends the SYN requests from a spoofed IP address. Either way, the host system continues to wait for acknowledgement for each of the requests, binding resources until no new connections can be made, and ultimately resulting in </w:t>
+        <w:t>A SYN flood DDoS attack exploits a known weakness in the TCP connection sequence (the “three-way handshake”), wherein a SYN request to initiate a TCP connection with a host must be answered by a SYN-ACK response from that host, and then confirmed by an ACK response from the requester. In a SYN flood scenario, the requester sends multiple SYN requests, but either does not respond to the host’s SYN-ACK response, or sends the SYN requests from a spoofed IP address. Either way, the host system continues to wait for acknowledgement for each of the requests, binding resources until no new connections can be made, and ultimately resulting in </w:t>
       </w:r>
       <w:hyperlink r:id="rId6" w:history="1">
         <w:r>
@@ -2533,23 +2493,7 @@
           <w:sz w:val="24"/>
           <w:szCs w:val="28"/>
         </w:rPr>
-        <w:t xml:space="preserve"> is a </w:t>
-      </w:r>
-      <w:proofErr w:type="gramStart"/>
-      <w:r>
-        <w:rPr>
-          <w:sz w:val="24"/>
-          <w:szCs w:val="28"/>
-        </w:rPr>
-        <w:t>highly-targeted</w:t>
-      </w:r>
-      <w:proofErr w:type="gramEnd"/>
-      <w:r>
-        <w:rPr>
-          <w:sz w:val="24"/>
-          <w:szCs w:val="28"/>
-        </w:rPr>
-        <w:t xml:space="preserve"> attack, enabling one web server to take down another server, without affecting other services or ports on the target network. </w:t>
+        <w:t xml:space="preserve"> is a highly-targeted attack, enabling one web server to take down another server, without affecting other services or ports on the target network. </w:t>
       </w:r>
       <w:proofErr w:type="spellStart"/>
       <w:r>
@@ -2565,23 +2509,7 @@
           <w:sz w:val="24"/>
           <w:szCs w:val="28"/>
         </w:rPr>
-        <w:t xml:space="preserve"> does this by holding as many connections to the target web server open for as long as possible. It accomplishes this by creating connections to the target </w:t>
-      </w:r>
-      <w:proofErr w:type="gramStart"/>
-      <w:r>
-        <w:rPr>
-          <w:sz w:val="24"/>
-          <w:szCs w:val="28"/>
-        </w:rPr>
-        <w:t>server, but</w:t>
-      </w:r>
-      <w:proofErr w:type="gramEnd"/>
-      <w:r>
-        <w:rPr>
-          <w:sz w:val="24"/>
-          <w:szCs w:val="28"/>
-        </w:rPr>
-        <w:t xml:space="preserve"> sending only a partial request. </w:t>
+        <w:t xml:space="preserve"> does this by holding as many connections to the target web server open for as long as possible. It accomplishes this by creating connections to the target server, but sending only a partial request. </w:t>
       </w:r>
       <w:proofErr w:type="spellStart"/>
       <w:r>
@@ -2597,23 +2525,7 @@
           <w:sz w:val="24"/>
           <w:szCs w:val="28"/>
         </w:rPr>
-        <w:t xml:space="preserve"> constantly sends more HTTP headers, but never completes a request. The targeted server keeps each of these false connections open. This eventually overflows the maximum concurrent connection </w:t>
-      </w:r>
-      <w:proofErr w:type="gramStart"/>
-      <w:r>
-        <w:rPr>
-          <w:sz w:val="24"/>
-          <w:szCs w:val="28"/>
-        </w:rPr>
-        <w:t>pool, and</w:t>
-      </w:r>
-      <w:proofErr w:type="gramEnd"/>
-      <w:r>
-        <w:rPr>
-          <w:sz w:val="24"/>
-          <w:szCs w:val="28"/>
-        </w:rPr>
-        <w:t xml:space="preserve"> leads to denial of additional connections from legitimate clients.</w:t>
+        <w:t xml:space="preserve"> constantly sends more HTTP headers, but never completes a request. The targeted server keeps each of these false connections open. This eventually overflows the maximum concurrent connection pool, and leads to denial of additional connections from legitimate clients.</w:t>
       </w:r>
       <w:r>
         <w:rPr>
@@ -2713,23 +2625,7 @@
           <w:sz w:val="24"/>
           <w:szCs w:val="28"/>
         </w:rPr>
-        <w:t xml:space="preserve">Often the first and easy step in DDoS target acquisition is to review the target website looking for high-risk components. Of </w:t>
-      </w:r>
-      <w:proofErr w:type="gramStart"/>
-      <w:r>
-        <w:rPr>
-          <w:sz w:val="24"/>
-          <w:szCs w:val="28"/>
-        </w:rPr>
-        <w:t>particular interest</w:t>
-      </w:r>
-      <w:proofErr w:type="gramEnd"/>
-      <w:r>
-        <w:rPr>
-          <w:sz w:val="24"/>
-          <w:szCs w:val="28"/>
-        </w:rPr>
-        <w:t xml:space="preserve"> to an attacker is any content that is dynamically generated or pulled from a database.</w:t>
+        <w:t>Often the first and easy step in DDoS target acquisition is to review the target website looking for high-risk components. Of particular interest to an attacker is any content that is dynamically generated or pulled from a database.</w:t>
       </w:r>
       <w:r>
         <w:t xml:space="preserve"> </w:t>
@@ -2822,17 +2718,8 @@
           <w:sz w:val="24"/>
           <w:szCs w:val="28"/>
         </w:rPr>
-        <w:t xml:space="preserve">Any web </w:t>
-      </w:r>
-      <w:proofErr w:type="gramStart"/>
-      <w:r>
-        <w:rPr>
-          <w:sz w:val="24"/>
-          <w:szCs w:val="28"/>
-        </w:rPr>
-        <w:t>form</w:t>
-      </w:r>
-      <w:proofErr w:type="gramEnd"/>
+        <w:t>Any web form</w:t>
+      </w:r>
     </w:p>
     <w:p>
       <w:pPr>
@@ -2885,23 +2772,7 @@
           <w:sz w:val="24"/>
           <w:szCs w:val="28"/>
         </w:rPr>
-        <w:t xml:space="preserve">Of </w:t>
-      </w:r>
-      <w:proofErr w:type="gramStart"/>
-      <w:r>
-        <w:rPr>
-          <w:sz w:val="24"/>
-          <w:szCs w:val="28"/>
-        </w:rPr>
-        <w:t>particular note</w:t>
-      </w:r>
-      <w:proofErr w:type="gramEnd"/>
-      <w:r>
-        <w:rPr>
-          <w:sz w:val="24"/>
-          <w:szCs w:val="28"/>
-        </w:rPr>
-        <w:t xml:space="preserve"> is the speed with which a port scanner can probe a network. A modest server can scan a host in under a second, and an entire /16 network in 12 hours. </w:t>
+        <w:t>Of particular note is the speed with which a port scanner can probe a network. A modest server can scan a host in under a second, and an entire /16 network in 12 hours. </w:t>
       </w:r>
       <w:r>
         <w:rPr>
@@ -2924,39 +2795,7 @@
           <w:sz w:val="24"/>
           <w:szCs w:val="28"/>
         </w:rPr>
-        <w:t xml:space="preserve">To expand the list of potential targets an attacker invariably investigates ancillary services that are critical to the operation of the target. Although the target may be heavily defending their web server, they may be leaving other less obvious components exposed. In the webinar, the target hostname was hosted on a less heavily fortified DNS server, and it was this weak point that the attacker targeted. When reviewing DDoS </w:t>
-      </w:r>
-      <w:proofErr w:type="gramStart"/>
-      <w:r>
-        <w:rPr>
-          <w:sz w:val="24"/>
-          <w:szCs w:val="28"/>
-        </w:rPr>
-        <w:t>defenses</w:t>
-      </w:r>
-      <w:proofErr w:type="gramEnd"/>
-      <w:r>
-        <w:rPr>
-          <w:sz w:val="24"/>
-          <w:szCs w:val="28"/>
-        </w:rPr>
-        <w:t xml:space="preserve"> it’s always important to be aware of all components of the environment, and take note of any unprotected areas. </w:t>
-      </w:r>
-      <w:proofErr w:type="gramStart"/>
-      <w:r>
-        <w:rPr>
-          <w:sz w:val="24"/>
-          <w:szCs w:val="28"/>
-        </w:rPr>
-        <w:t>It’s</w:t>
-      </w:r>
-      <w:proofErr w:type="gramEnd"/>
-      <w:r>
-        <w:rPr>
-          <w:sz w:val="24"/>
-          <w:szCs w:val="28"/>
-        </w:rPr>
-        <w:t xml:space="preserve"> these weak links that will fail during a DDoS attack.</w:t>
+        <w:t>To expand the list of potential targets an attacker invariably investigates ancillary services that are critical to the operation of the target. Although the target may be heavily defending their web server, they may be leaving other less obvious components exposed. In the webinar, the target hostname was hosted on a less heavily fortified DNS server, and it was this weak point that the attacker targeted. When reviewing DDoS defenses it’s always important to be aware of all components of the environment, and take note of any unprotected areas. It’s these weak links that will fail during a DDoS attack.</w:t>
       </w:r>
       <w:r>
         <w:rPr>
@@ -3020,23 +2859,7 @@
           <w:sz w:val="24"/>
           <w:szCs w:val="28"/>
         </w:rPr>
-        <w:t xml:space="preserve"> protections in a single place. We want to ensure that we do not expose our application or resources to ports, </w:t>
-      </w:r>
-      <w:proofErr w:type="gramStart"/>
-      <w:r>
-        <w:rPr>
-          <w:sz w:val="24"/>
-          <w:szCs w:val="28"/>
-        </w:rPr>
-        <w:t>protocols</w:t>
-      </w:r>
-      <w:proofErr w:type="gramEnd"/>
-      <w:r>
-        <w:rPr>
-          <w:sz w:val="24"/>
-          <w:szCs w:val="28"/>
-        </w:rPr>
-        <w:t xml:space="preserve"> or applications from where they do not expect any communication. Thus, minimizing the possible points of attack and </w:t>
+        <w:t xml:space="preserve"> protections in a single place. We want to ensure that we do not expose our application or resources to ports, protocols or applications from where they do not expect any communication. Thus, minimizing the possible points of attack and </w:t>
       </w:r>
       <w:r>
         <w:rPr>
@@ -3291,14 +3114,9 @@
       </w:pPr>
       <w:bookmarkStart w:id="17" w:name="_Toc38462523"/>
       <w:r>
-        <w:t xml:space="preserve">Know what </w:t>
-      </w:r>
-      <w:proofErr w:type="gramStart"/>
-      <w:r>
-        <w:t>is normal and abnormal traffic</w:t>
+        <w:t>Know what is normal and abnormal traffic</w:t>
       </w:r>
       <w:bookmarkEnd w:id="17"/>
-      <w:proofErr w:type="gramEnd"/>
     </w:p>
     <w:p>
       <w:pPr>
@@ -3315,15 +3133,13 @@
         </w:rPr>
         <w:t xml:space="preserve">Whenever elevated levels of traffics are </w:t>
       </w:r>
-      <w:proofErr w:type="spellStart"/>
-      <w:r>
-        <w:rPr>
-          <w:sz w:val="24"/>
-          <w:szCs w:val="28"/>
-        </w:rPr>
-        <w:t>deceted</w:t>
-      </w:r>
-      <w:proofErr w:type="spellEnd"/>
+      <w:r>
+        <w:rPr>
+          <w:sz w:val="24"/>
+          <w:szCs w:val="28"/>
+        </w:rPr>
+        <w:t>detected</w:t>
+      </w:r>
       <w:r>
         <w:rPr>
           <w:sz w:val="24"/>
@@ -4927,7 +4743,7 @@
 </file>
 
 <file path=customXml/itemProps1.xml><?xml version="1.0" encoding="utf-8"?>
-<ds:datastoreItem xmlns:ds="http://schemas.openxmlformats.org/officeDocument/2006/customXml" ds:itemID="{16182E1B-EBF5-4ACF-89D2-216564A16B8C}">
+<ds:datastoreItem xmlns:ds="http://schemas.openxmlformats.org/officeDocument/2006/customXml" ds:itemID="{8AA49F65-41AD-4010-9534-4F66062EAD6E}">
   <ds:schemaRefs>
     <ds:schemaRef ds:uri="http://schemas.openxmlformats.org/officeDocument/2006/bibliography"/>
   </ds:schemaRefs>

--- a/Contents.docx
+++ b/Contents.docx
@@ -63,12 +63,83 @@
           <w:r>
             <w:fldChar w:fldCharType="separate"/>
           </w:r>
-          <w:hyperlink w:anchor="_Toc38462506" w:history="1">
+          <w:hyperlink w:anchor="_Toc38467047" w:history="1">
             <w:r>
               <w:rPr>
                 <w:rStyle w:val="Hyperlink"/>
                 <w:noProof/>
               </w:rPr>
+              <w:t>The difference between DDoS and DoS</w:t>
+            </w:r>
+            <w:r>
+              <w:rPr>
+                <w:noProof/>
+                <w:webHidden/>
+              </w:rPr>
+              <w:tab/>
+            </w:r>
+            <w:r>
+              <w:rPr>
+                <w:noProof/>
+                <w:webHidden/>
+              </w:rPr>
+              <w:fldChar w:fldCharType="begin"/>
+            </w:r>
+            <w:r>
+              <w:rPr>
+                <w:noProof/>
+                <w:webHidden/>
+              </w:rPr>
+              <w:instrText xml:space="preserve"> PAGEREF _Toc38467047 \h </w:instrText>
+            </w:r>
+            <w:r>
+              <w:rPr>
+                <w:noProof/>
+                <w:webHidden/>
+              </w:rPr>
+            </w:r>
+            <w:r>
+              <w:rPr>
+                <w:noProof/>
+                <w:webHidden/>
+              </w:rPr>
+              <w:fldChar w:fldCharType="separate"/>
+            </w:r>
+            <w:r>
+              <w:rPr>
+                <w:noProof/>
+                <w:webHidden/>
+              </w:rPr>
+              <w:t>2</w:t>
+            </w:r>
+            <w:r>
+              <w:rPr>
+                <w:noProof/>
+                <w:webHidden/>
+              </w:rPr>
+              <w:fldChar w:fldCharType="end"/>
+            </w:r>
+          </w:hyperlink>
+        </w:p>
+        <w:p>
+          <w:pPr>
+            <w:pStyle w:val="TOC1"/>
+            <w:tabs>
+              <w:tab w:val="right" w:leader="dot" w:pos="9350"/>
+            </w:tabs>
+            <w:rPr>
+              <w:rFonts w:asciiTheme="minorHAnsi" w:eastAsiaTheme="minorEastAsia" w:hAnsiTheme="minorHAnsi" w:cstheme="minorBidi"/>
+              <w:noProof/>
+              <w:kern w:val="0"/>
+              <w:szCs w:val="22"/>
+            </w:rPr>
+          </w:pPr>
+          <w:hyperlink w:anchor="_Toc38467048" w:history="1">
+            <w:r>
+              <w:rPr>
+                <w:rStyle w:val="Hyperlink"/>
+                <w:noProof/>
+              </w:rPr>
               <w:t>What are DoS attack?</w:t>
             </w:r>
             <w:r>
@@ -90,7 +161,7 @@
                 <w:noProof/>
                 <w:webHidden/>
               </w:rPr>
-              <w:instrText xml:space="preserve"> PAGEREF _Toc38462506 \h </w:instrText>
+              <w:instrText xml:space="preserve"> PAGEREF _Toc38467048 \h </w:instrText>
             </w:r>
             <w:r>
               <w:rPr>
@@ -134,7 +205,7 @@
               <w:szCs w:val="22"/>
             </w:rPr>
           </w:pPr>
-          <w:hyperlink w:anchor="_Toc38462507" w:history="1">
+          <w:hyperlink w:anchor="_Toc38467049" w:history="1">
             <w:r>
               <w:rPr>
                 <w:rStyle w:val="Hyperlink"/>
@@ -161,7 +232,7 @@
                 <w:noProof/>
                 <w:webHidden/>
               </w:rPr>
-              <w:instrText xml:space="preserve"> PAGEREF _Toc38462507 \h </w:instrText>
+              <w:instrText xml:space="preserve"> PAGEREF _Toc38467049 \h </w:instrText>
             </w:r>
             <w:r>
               <w:rPr>
@@ -205,7 +276,7 @@
               <w:szCs w:val="22"/>
             </w:rPr>
           </w:pPr>
-          <w:hyperlink w:anchor="_Toc38462508" w:history="1">
+          <w:hyperlink w:anchor="_Toc38467050" w:history="1">
             <w:r>
               <w:rPr>
                 <w:rStyle w:val="Hyperlink"/>
@@ -232,7 +303,7 @@
                 <w:noProof/>
                 <w:webHidden/>
               </w:rPr>
-              <w:instrText xml:space="preserve"> PAGEREF _Toc38462508 \h </w:instrText>
+              <w:instrText xml:space="preserve"> PAGEREF _Toc38467050 \h </w:instrText>
             </w:r>
             <w:r>
               <w:rPr>
@@ -276,7 +347,7 @@
               <w:szCs w:val="22"/>
             </w:rPr>
           </w:pPr>
-          <w:hyperlink w:anchor="_Toc38462509" w:history="1">
+          <w:hyperlink w:anchor="_Toc38467051" w:history="1">
             <w:r>
               <w:rPr>
                 <w:rStyle w:val="Hyperlink"/>
@@ -303,7 +374,7 @@
                 <w:noProof/>
                 <w:webHidden/>
               </w:rPr>
-              <w:instrText xml:space="preserve"> PAGEREF _Toc38462509 \h </w:instrText>
+              <w:instrText xml:space="preserve"> PAGEREF _Toc38467051 \h </w:instrText>
             </w:r>
             <w:r>
               <w:rPr>
@@ -347,7 +418,7 @@
               <w:szCs w:val="22"/>
             </w:rPr>
           </w:pPr>
-          <w:hyperlink w:anchor="_Toc38462510" w:history="1">
+          <w:hyperlink w:anchor="_Toc38467052" w:history="1">
             <w:r>
               <w:rPr>
                 <w:rStyle w:val="Hyperlink"/>
@@ -374,7 +445,7 @@
                 <w:noProof/>
                 <w:webHidden/>
               </w:rPr>
-              <w:instrText xml:space="preserve"> PAGEREF _Toc38462510 \h </w:instrText>
+              <w:instrText xml:space="preserve"> PAGEREF _Toc38467052 \h </w:instrText>
             </w:r>
             <w:r>
               <w:rPr>
@@ -394,7 +465,7 @@
                 <w:noProof/>
                 <w:webHidden/>
               </w:rPr>
-              <w:t>2</w:t>
+              <w:t>3</w:t>
             </w:r>
             <w:r>
               <w:rPr>
@@ -418,7 +489,7 @@
               <w:szCs w:val="22"/>
             </w:rPr>
           </w:pPr>
-          <w:hyperlink w:anchor="_Toc38462511" w:history="1">
+          <w:hyperlink w:anchor="_Toc38467053" w:history="1">
             <w:r>
               <w:rPr>
                 <w:rStyle w:val="Hyperlink"/>
@@ -445,7 +516,7 @@
                 <w:noProof/>
                 <w:webHidden/>
               </w:rPr>
-              <w:instrText xml:space="preserve"> PAGEREF _Toc38462511 \h </w:instrText>
+              <w:instrText xml:space="preserve"> PAGEREF _Toc38467053 \h </w:instrText>
             </w:r>
             <w:r>
               <w:rPr>
@@ -489,7 +560,7 @@
               <w:szCs w:val="22"/>
             </w:rPr>
           </w:pPr>
-          <w:hyperlink w:anchor="_Toc38462512" w:history="1">
+          <w:hyperlink w:anchor="_Toc38467054" w:history="1">
             <w:r>
               <w:rPr>
                 <w:rStyle w:val="Hyperlink"/>
@@ -516,7 +587,7 @@
                 <w:noProof/>
                 <w:webHidden/>
               </w:rPr>
-              <w:instrText xml:space="preserve"> PAGEREF _Toc38462512 \h </w:instrText>
+              <w:instrText xml:space="preserve"> PAGEREF _Toc38467054 \h </w:instrText>
             </w:r>
             <w:r>
               <w:rPr>
@@ -560,7 +631,7 @@
               <w:szCs w:val="22"/>
             </w:rPr>
           </w:pPr>
-          <w:hyperlink w:anchor="_Toc38462513" w:history="1">
+          <w:hyperlink w:anchor="_Toc38467055" w:history="1">
             <w:r>
               <w:rPr>
                 <w:rStyle w:val="Hyperlink"/>
@@ -587,7 +658,7 @@
                 <w:noProof/>
                 <w:webHidden/>
               </w:rPr>
-              <w:instrText xml:space="preserve"> PAGEREF _Toc38462513 \h </w:instrText>
+              <w:instrText xml:space="preserve"> PAGEREF _Toc38467055 \h </w:instrText>
             </w:r>
             <w:r>
               <w:rPr>
@@ -631,7 +702,7 @@
               <w:szCs w:val="22"/>
             </w:rPr>
           </w:pPr>
-          <w:hyperlink w:anchor="_Toc38462514" w:history="1">
+          <w:hyperlink w:anchor="_Toc38467056" w:history="1">
             <w:r>
               <w:rPr>
                 <w:rStyle w:val="Hyperlink"/>
@@ -658,7 +729,7 @@
                 <w:noProof/>
                 <w:webHidden/>
               </w:rPr>
-              <w:instrText xml:space="preserve"> PAGEREF _Toc38462514 \h </w:instrText>
+              <w:instrText xml:space="preserve"> PAGEREF _Toc38467056 \h </w:instrText>
             </w:r>
             <w:r>
               <w:rPr>
@@ -702,7 +773,7 @@
               <w:szCs w:val="22"/>
             </w:rPr>
           </w:pPr>
-          <w:hyperlink w:anchor="_Toc38462515" w:history="1">
+          <w:hyperlink w:anchor="_Toc38467057" w:history="1">
             <w:r>
               <w:rPr>
                 <w:rStyle w:val="Hyperlink"/>
@@ -729,7 +800,7 @@
                 <w:noProof/>
                 <w:webHidden/>
               </w:rPr>
-              <w:instrText xml:space="preserve"> PAGEREF _Toc38462515 \h </w:instrText>
+              <w:instrText xml:space="preserve"> PAGEREF _Toc38467057 \h </w:instrText>
             </w:r>
             <w:r>
               <w:rPr>
@@ -773,7 +844,7 @@
               <w:szCs w:val="22"/>
             </w:rPr>
           </w:pPr>
-          <w:hyperlink w:anchor="_Toc38462516" w:history="1">
+          <w:hyperlink w:anchor="_Toc38467058" w:history="1">
             <w:r>
               <w:rPr>
                 <w:rStyle w:val="Hyperlink"/>
@@ -800,7 +871,7 @@
                 <w:noProof/>
                 <w:webHidden/>
               </w:rPr>
-              <w:instrText xml:space="preserve"> PAGEREF _Toc38462516 \h </w:instrText>
+              <w:instrText xml:space="preserve"> PAGEREF _Toc38467058 \h </w:instrText>
             </w:r>
             <w:r>
               <w:rPr>
@@ -820,7 +891,7 @@
                 <w:noProof/>
                 <w:webHidden/>
               </w:rPr>
-              <w:t>3</w:t>
+              <w:t>4</w:t>
             </w:r>
             <w:r>
               <w:rPr>
@@ -844,7 +915,7 @@
               <w:szCs w:val="22"/>
             </w:rPr>
           </w:pPr>
-          <w:hyperlink w:anchor="_Toc38462517" w:history="1">
+          <w:hyperlink w:anchor="_Toc38467059" w:history="1">
             <w:r>
               <w:rPr>
                 <w:rStyle w:val="Hyperlink"/>
@@ -871,7 +942,7 @@
                 <w:noProof/>
                 <w:webHidden/>
               </w:rPr>
-              <w:instrText xml:space="preserve"> PAGEREF _Toc38462517 \h </w:instrText>
+              <w:instrText xml:space="preserve"> PAGEREF _Toc38467059 \h </w:instrText>
             </w:r>
             <w:r>
               <w:rPr>
@@ -915,7 +986,7 @@
               <w:szCs w:val="22"/>
             </w:rPr>
           </w:pPr>
-          <w:hyperlink w:anchor="_Toc38462518" w:history="1">
+          <w:hyperlink w:anchor="_Toc38467060" w:history="1">
             <w:r>
               <w:rPr>
                 <w:rStyle w:val="Hyperlink"/>
@@ -942,7 +1013,7 @@
                 <w:noProof/>
                 <w:webHidden/>
               </w:rPr>
-              <w:instrText xml:space="preserve"> PAGEREF _Toc38462518 \h </w:instrText>
+              <w:instrText xml:space="preserve"> PAGEREF _Toc38467060 \h </w:instrText>
             </w:r>
             <w:r>
               <w:rPr>
@@ -986,13 +1057,27 @@
               <w:szCs w:val="22"/>
             </w:rPr>
           </w:pPr>
-          <w:hyperlink w:anchor="_Toc38462519" w:history="1">
+          <w:hyperlink w:anchor="_Toc38467061" w:history="1">
             <w:r>
               <w:rPr>
                 <w:rStyle w:val="Hyperlink"/>
                 <w:noProof/>
               </w:rPr>
-              <w:t>Potential Victim Identification</w:t>
+              <w:t>Possible Requirem</w:t>
+            </w:r>
+            <w:r>
+              <w:rPr>
+                <w:rStyle w:val="Hyperlink"/>
+                <w:noProof/>
+              </w:rPr>
+              <w:t>e</w:t>
+            </w:r>
+            <w:r>
+              <w:rPr>
+                <w:rStyle w:val="Hyperlink"/>
+                <w:noProof/>
+              </w:rPr>
+              <w:t>nt for a DoS or DDoS attack</w:t>
             </w:r>
             <w:r>
               <w:rPr>
@@ -1013,7 +1098,149 @@
                 <w:noProof/>
                 <w:webHidden/>
               </w:rPr>
-              <w:instrText xml:space="preserve"> PAGEREF _Toc38462519 \h </w:instrText>
+              <w:instrText xml:space="preserve"> PAGEREF _Toc38467061 \h </w:instrText>
+            </w:r>
+            <w:r>
+              <w:rPr>
+                <w:noProof/>
+                <w:webHidden/>
+              </w:rPr>
+            </w:r>
+            <w:r>
+              <w:rPr>
+                <w:noProof/>
+                <w:webHidden/>
+              </w:rPr>
+              <w:fldChar w:fldCharType="separate"/>
+            </w:r>
+            <w:r>
+              <w:rPr>
+                <w:noProof/>
+                <w:webHidden/>
+              </w:rPr>
+              <w:t>4</w:t>
+            </w:r>
+            <w:r>
+              <w:rPr>
+                <w:noProof/>
+                <w:webHidden/>
+              </w:rPr>
+              <w:fldChar w:fldCharType="end"/>
+            </w:r>
+          </w:hyperlink>
+        </w:p>
+        <w:p>
+          <w:pPr>
+            <w:pStyle w:val="TOC2"/>
+            <w:tabs>
+              <w:tab w:val="right" w:leader="dot" w:pos="9350"/>
+            </w:tabs>
+            <w:rPr>
+              <w:rFonts w:asciiTheme="minorHAnsi" w:eastAsiaTheme="minorEastAsia" w:hAnsiTheme="minorHAnsi" w:cstheme="minorBidi"/>
+              <w:noProof/>
+              <w:kern w:val="0"/>
+              <w:szCs w:val="22"/>
+            </w:rPr>
+          </w:pPr>
+          <w:hyperlink w:anchor="_Toc38467062" w:history="1">
+            <w:r>
+              <w:rPr>
+                <w:rStyle w:val="Hyperlink"/>
+                <w:noProof/>
+              </w:rPr>
+              <w:t>For a DoS attack</w:t>
+            </w:r>
+            <w:r>
+              <w:rPr>
+                <w:noProof/>
+                <w:webHidden/>
+              </w:rPr>
+              <w:tab/>
+            </w:r>
+            <w:r>
+              <w:rPr>
+                <w:noProof/>
+                <w:webHidden/>
+              </w:rPr>
+              <w:fldChar w:fldCharType="begin"/>
+            </w:r>
+            <w:r>
+              <w:rPr>
+                <w:noProof/>
+                <w:webHidden/>
+              </w:rPr>
+              <w:instrText xml:space="preserve"> PAGEREF _Toc38467062 \h </w:instrText>
+            </w:r>
+            <w:r>
+              <w:rPr>
+                <w:noProof/>
+                <w:webHidden/>
+              </w:rPr>
+            </w:r>
+            <w:r>
+              <w:rPr>
+                <w:noProof/>
+                <w:webHidden/>
+              </w:rPr>
+              <w:fldChar w:fldCharType="separate"/>
+            </w:r>
+            <w:r>
+              <w:rPr>
+                <w:noProof/>
+                <w:webHidden/>
+              </w:rPr>
+              <w:t>4</w:t>
+            </w:r>
+            <w:r>
+              <w:rPr>
+                <w:noProof/>
+                <w:webHidden/>
+              </w:rPr>
+              <w:fldChar w:fldCharType="end"/>
+            </w:r>
+          </w:hyperlink>
+        </w:p>
+        <w:p>
+          <w:pPr>
+            <w:pStyle w:val="TOC2"/>
+            <w:tabs>
+              <w:tab w:val="right" w:leader="dot" w:pos="9350"/>
+            </w:tabs>
+            <w:rPr>
+              <w:rFonts w:asciiTheme="minorHAnsi" w:eastAsiaTheme="minorEastAsia" w:hAnsiTheme="minorHAnsi" w:cstheme="minorBidi"/>
+              <w:noProof/>
+              <w:kern w:val="0"/>
+              <w:szCs w:val="22"/>
+            </w:rPr>
+          </w:pPr>
+          <w:hyperlink w:anchor="_Toc38467063" w:history="1">
+            <w:r>
+              <w:rPr>
+                <w:rStyle w:val="Hyperlink"/>
+                <w:noProof/>
+              </w:rPr>
+              <w:t>For a DDoS attack</w:t>
+            </w:r>
+            <w:r>
+              <w:rPr>
+                <w:noProof/>
+                <w:webHidden/>
+              </w:rPr>
+              <w:tab/>
+            </w:r>
+            <w:r>
+              <w:rPr>
+                <w:noProof/>
+                <w:webHidden/>
+              </w:rPr>
+              <w:fldChar w:fldCharType="begin"/>
+            </w:r>
+            <w:r>
+              <w:rPr>
+                <w:noProof/>
+                <w:webHidden/>
+              </w:rPr>
+              <w:instrText xml:space="preserve"> PAGEREF _Toc38467063 \h </w:instrText>
             </w:r>
             <w:r>
               <w:rPr>
@@ -1057,12 +1284,83 @@
               <w:szCs w:val="22"/>
             </w:rPr>
           </w:pPr>
-          <w:hyperlink w:anchor="_Toc38462520" w:history="1">
+          <w:hyperlink w:anchor="_Toc38467064" w:history="1">
             <w:r>
               <w:rPr>
                 <w:rStyle w:val="Hyperlink"/>
                 <w:noProof/>
               </w:rPr>
+              <w:t>Potential Victim Identification</w:t>
+            </w:r>
+            <w:r>
+              <w:rPr>
+                <w:noProof/>
+                <w:webHidden/>
+              </w:rPr>
+              <w:tab/>
+            </w:r>
+            <w:r>
+              <w:rPr>
+                <w:noProof/>
+                <w:webHidden/>
+              </w:rPr>
+              <w:fldChar w:fldCharType="begin"/>
+            </w:r>
+            <w:r>
+              <w:rPr>
+                <w:noProof/>
+                <w:webHidden/>
+              </w:rPr>
+              <w:instrText xml:space="preserve"> PAGEREF _Toc38467064 \h </w:instrText>
+            </w:r>
+            <w:r>
+              <w:rPr>
+                <w:noProof/>
+                <w:webHidden/>
+              </w:rPr>
+            </w:r>
+            <w:r>
+              <w:rPr>
+                <w:noProof/>
+                <w:webHidden/>
+              </w:rPr>
+              <w:fldChar w:fldCharType="separate"/>
+            </w:r>
+            <w:r>
+              <w:rPr>
+                <w:noProof/>
+                <w:webHidden/>
+              </w:rPr>
+              <w:t>4</w:t>
+            </w:r>
+            <w:r>
+              <w:rPr>
+                <w:noProof/>
+                <w:webHidden/>
+              </w:rPr>
+              <w:fldChar w:fldCharType="end"/>
+            </w:r>
+          </w:hyperlink>
+        </w:p>
+        <w:p>
+          <w:pPr>
+            <w:pStyle w:val="TOC1"/>
+            <w:tabs>
+              <w:tab w:val="right" w:leader="dot" w:pos="9350"/>
+            </w:tabs>
+            <w:rPr>
+              <w:rFonts w:asciiTheme="minorHAnsi" w:eastAsiaTheme="minorEastAsia" w:hAnsiTheme="minorHAnsi" w:cstheme="minorBidi"/>
+              <w:noProof/>
+              <w:kern w:val="0"/>
+              <w:szCs w:val="22"/>
+            </w:rPr>
+          </w:pPr>
+          <w:hyperlink w:anchor="_Toc38467065" w:history="1">
+            <w:r>
+              <w:rPr>
+                <w:rStyle w:val="Hyperlink"/>
+                <w:noProof/>
+              </w:rPr>
               <w:t>DDoS Protection Techniques</w:t>
             </w:r>
             <w:r>
@@ -1084,7 +1382,7 @@
                 <w:noProof/>
                 <w:webHidden/>
               </w:rPr>
-              <w:instrText xml:space="preserve"> PAGEREF _Toc38462520 \h </w:instrText>
+              <w:instrText xml:space="preserve"> PAGEREF _Toc38467065 \h </w:instrText>
             </w:r>
             <w:r>
               <w:rPr>
@@ -1128,7 +1426,7 @@
               <w:szCs w:val="22"/>
             </w:rPr>
           </w:pPr>
-          <w:hyperlink w:anchor="_Toc38462521" w:history="1">
+          <w:hyperlink w:anchor="_Toc38467066" w:history="1">
             <w:r>
               <w:rPr>
                 <w:rStyle w:val="Hyperlink"/>
@@ -1155,7 +1453,7 @@
                 <w:noProof/>
                 <w:webHidden/>
               </w:rPr>
-              <w:instrText xml:space="preserve"> PAGEREF _Toc38462521 \h </w:instrText>
+              <w:instrText xml:space="preserve"> PAGEREF _Toc38467066 \h </w:instrText>
             </w:r>
             <w:r>
               <w:rPr>
@@ -1199,7 +1497,7 @@
               <w:szCs w:val="22"/>
             </w:rPr>
           </w:pPr>
-          <w:hyperlink w:anchor="_Toc38462522" w:history="1">
+          <w:hyperlink w:anchor="_Toc38467067" w:history="1">
             <w:r>
               <w:rPr>
                 <w:rStyle w:val="Hyperlink"/>
@@ -1226,7 +1524,7 @@
                 <w:noProof/>
                 <w:webHidden/>
               </w:rPr>
-              <w:instrText xml:space="preserve"> PAGEREF _Toc38462522 \h </w:instrText>
+              <w:instrText xml:space="preserve"> PAGEREF _Toc38467067 \h </w:instrText>
             </w:r>
             <w:r>
               <w:rPr>
@@ -1270,7 +1568,7 @@
               <w:szCs w:val="22"/>
             </w:rPr>
           </w:pPr>
-          <w:hyperlink w:anchor="_Toc38462523" w:history="1">
+          <w:hyperlink w:anchor="_Toc38467068" w:history="1">
             <w:r>
               <w:rPr>
                 <w:rStyle w:val="Hyperlink"/>
@@ -1297,7 +1595,7 @@
                 <w:noProof/>
                 <w:webHidden/>
               </w:rPr>
-              <w:instrText xml:space="preserve"> PAGEREF _Toc38462523 \h </w:instrText>
+              <w:instrText xml:space="preserve"> PAGEREF _Toc38467068 \h </w:instrText>
             </w:r>
             <w:r>
               <w:rPr>
@@ -1341,7 +1639,7 @@
               <w:szCs w:val="22"/>
             </w:rPr>
           </w:pPr>
-          <w:hyperlink w:anchor="_Toc38462524" w:history="1">
+          <w:hyperlink w:anchor="_Toc38467069" w:history="1">
             <w:r>
               <w:rPr>
                 <w:rStyle w:val="Hyperlink"/>
@@ -1368,7 +1666,7 @@
                 <w:noProof/>
                 <w:webHidden/>
               </w:rPr>
-              <w:instrText xml:space="preserve"> PAGEREF _Toc38462524 \h </w:instrText>
+              <w:instrText xml:space="preserve"> PAGEREF _Toc38467069 \h </w:instrText>
             </w:r>
             <w:r>
               <w:rPr>
@@ -1388,7 +1686,7 @@
                 <w:noProof/>
                 <w:webHidden/>
               </w:rPr>
-              <w:t>5</w:t>
+              <w:t>6</w:t>
             </w:r>
             <w:r>
               <w:rPr>
@@ -1412,7 +1710,7 @@
               <w:szCs w:val="22"/>
             </w:rPr>
           </w:pPr>
-          <w:hyperlink w:anchor="_Toc38462525" w:history="1">
+          <w:hyperlink w:anchor="_Toc38467070" w:history="1">
             <w:r>
               <w:rPr>
                 <w:rStyle w:val="Hyperlink"/>
@@ -1439,7 +1737,7 @@
                 <w:noProof/>
                 <w:webHidden/>
               </w:rPr>
-              <w:instrText xml:space="preserve"> PAGEREF _Toc38462525 \h </w:instrText>
+              <w:instrText xml:space="preserve"> PAGEREF _Toc38467070 \h </w:instrText>
             </w:r>
             <w:r>
               <w:rPr>
@@ -1459,7 +1757,7 @@
                 <w:noProof/>
                 <w:webHidden/>
               </w:rPr>
-              <w:t>5</w:t>
+              <w:t>6</w:t>
             </w:r>
             <w:r>
               <w:rPr>
@@ -1501,10 +1799,10 @@
       <w:pPr>
         <w:pStyle w:val="Heading1"/>
       </w:pPr>
-      <w:bookmarkStart w:id="0" w:name="_Toc38462506"/>
+      <w:bookmarkStart w:id="0" w:name="_Toc38467047"/>
       <w:r>
         <w:lastRenderedPageBreak/>
-        <w:t>What are DoS attack?</w:t>
+        <w:t>The difference between DDoS and DoS</w:t>
       </w:r>
       <w:bookmarkEnd w:id="0"/>
     </w:p>
@@ -1515,6 +1813,69 @@
           <w:szCs w:val="28"/>
         </w:rPr>
       </w:pPr>
+      <w:r>
+        <w:rPr>
+          <w:sz w:val="24"/>
+          <w:szCs w:val="28"/>
+        </w:rPr>
+        <w:t>The first difference is that attackers use only one computer and one Internet connection when launching a DoS attack, while attackers use a widely distributed network of computers and many Internet connections in a DDoS attack. Another difference is that DoS attacks are much easier to operate and lower in cost.</w:t>
+      </w:r>
+    </w:p>
+    <w:p>
+      <w:pPr>
+        <w:rPr>
+          <w:sz w:val="24"/>
+          <w:szCs w:val="28"/>
+        </w:rPr>
+      </w:pPr>
+      <w:r>
+        <w:rPr>
+          <w:sz w:val="24"/>
+          <w:szCs w:val="28"/>
+        </w:rPr>
+        <w:t xml:space="preserve">Also, </w:t>
+      </w:r>
+      <w:r>
+        <w:rPr>
+          <w:sz w:val="24"/>
+          <w:szCs w:val="28"/>
+        </w:rPr>
+        <w:t xml:space="preserve">it is harder to withstand DDoS attacks because there are </w:t>
+      </w:r>
+      <w:proofErr w:type="gramStart"/>
+      <w:r>
+        <w:rPr>
+          <w:sz w:val="24"/>
+          <w:szCs w:val="28"/>
+        </w:rPr>
+        <w:t>a large number of</w:t>
+      </w:r>
+      <w:proofErr w:type="gramEnd"/>
+      <w:r>
+        <w:rPr>
+          <w:sz w:val="24"/>
+          <w:szCs w:val="28"/>
+        </w:rPr>
+        <w:t xml:space="preserve"> sources sending requests to flood the target system. In that case, blocking out the sources is almost impossible.</w:t>
+      </w:r>
+    </w:p>
+    <w:p>
+      <w:pPr>
+        <w:pStyle w:val="Heading1"/>
+      </w:pPr>
+      <w:bookmarkStart w:id="1" w:name="_Toc38467048"/>
+      <w:r>
+        <w:t xml:space="preserve">What </w:t>
+      </w:r>
+      <w:proofErr w:type="gramStart"/>
+      <w:r>
+        <w:t>are</w:t>
+      </w:r>
+      <w:proofErr w:type="gramEnd"/>
+      <w:r>
+        <w:t xml:space="preserve"> DoS attack?</w:t>
+      </w:r>
+      <w:bookmarkEnd w:id="1"/>
     </w:p>
     <w:p>
       <w:pPr>
@@ -1918,7 +2279,23 @@
           <w:sz w:val="24"/>
           <w:szCs w:val="28"/>
         </w:rPr>
-        <w:t>sometimes the target server is flooded with so much data that it can't handle it</w:t>
+        <w:t xml:space="preserve">sometimes the target server is flooded with so much data that it </w:t>
+      </w:r>
+      <w:proofErr w:type="gramStart"/>
+      <w:r>
+        <w:rPr>
+          <w:sz w:val="24"/>
+          <w:szCs w:val="28"/>
+        </w:rPr>
+        <w:t>can't</w:t>
+      </w:r>
+      <w:proofErr w:type="gramEnd"/>
+      <w:r>
+        <w:rPr>
+          <w:sz w:val="24"/>
+          <w:szCs w:val="28"/>
+        </w:rPr>
+        <w:t xml:space="preserve"> handle it</w:t>
       </w:r>
       <w:r>
         <w:rPr>
@@ -1990,7 +2367,7 @@
       <w:pPr>
         <w:pStyle w:val="Heading2"/>
       </w:pPr>
-      <w:bookmarkStart w:id="1" w:name="_Toc38462507"/>
+      <w:bookmarkStart w:id="2" w:name="_Toc38467049"/>
       <w:r>
         <w:t xml:space="preserve">General </w:t>
       </w:r>
@@ -2000,17 +2377,17 @@
       <w:r>
         <w:t xml:space="preserve"> of Attacks</w:t>
       </w:r>
-      <w:bookmarkEnd w:id="1"/>
+      <w:bookmarkEnd w:id="2"/>
     </w:p>
     <w:p>
       <w:pPr>
         <w:pStyle w:val="Heading3"/>
       </w:pPr>
-      <w:bookmarkStart w:id="2" w:name="_Toc38462508"/>
+      <w:bookmarkStart w:id="3" w:name="_Toc38467050"/>
       <w:r>
         <w:t>Volume Based Attacks</w:t>
       </w:r>
-      <w:bookmarkEnd w:id="2"/>
+      <w:bookmarkEnd w:id="3"/>
     </w:p>
     <w:p>
       <w:pPr>
@@ -2071,11 +2448,11 @@
       <w:pPr>
         <w:pStyle w:val="Heading3"/>
       </w:pPr>
-      <w:bookmarkStart w:id="3" w:name="_Toc38462509"/>
+      <w:bookmarkStart w:id="4" w:name="_Toc38467051"/>
       <w:r>
         <w:t>Protocol Attacks</w:t>
       </w:r>
-      <w:bookmarkEnd w:id="3"/>
+      <w:bookmarkEnd w:id="4"/>
     </w:p>
     <w:p>
       <w:pPr>
@@ -2153,7 +2530,15 @@
           <w:sz w:val="24"/>
           <w:szCs w:val="28"/>
         </w:rPr>
-        <w:t xml:space="preserve"> and more. This type of attack consumes actual server resources, or those of intermediate communication equipment, such as firewalls and load balancers, and is measured in packets per second (</w:t>
+        <w:t xml:space="preserve"> and more. This type of attack consumes actual server resources, or those of intermediate </w:t>
+      </w:r>
+      <w:r>
+        <w:rPr>
+          <w:sz w:val="24"/>
+          <w:szCs w:val="28"/>
+        </w:rPr>
+        <w:lastRenderedPageBreak/>
+        <w:t>communication equipment, such as firewalls and load balancers, and is measured in packets per second (</w:t>
       </w:r>
       <w:proofErr w:type="spellStart"/>
       <w:r>
@@ -2184,11 +2569,11 @@
       <w:pPr>
         <w:pStyle w:val="Heading3"/>
       </w:pPr>
-      <w:bookmarkStart w:id="4" w:name="_Toc38462510"/>
+      <w:bookmarkStart w:id="5" w:name="_Toc38467052"/>
       <w:r>
         <w:t>Application Layer Attacks</w:t>
       </w:r>
-      <w:bookmarkEnd w:id="4"/>
+      <w:bookmarkEnd w:id="5"/>
     </w:p>
     <w:p>
       <w:pPr>
@@ -2281,9 +2666,8 @@
       <w:pPr>
         <w:pStyle w:val="Heading1"/>
       </w:pPr>
-      <w:bookmarkStart w:id="5" w:name="_Toc38462511"/>
-      <w:r>
-        <w:lastRenderedPageBreak/>
+      <w:bookmarkStart w:id="6" w:name="_Toc38467053"/>
+      <w:r>
         <w:t xml:space="preserve">Common </w:t>
       </w:r>
       <w:proofErr w:type="spellStart"/>
@@ -2294,7 +2678,7 @@
       <w:r>
         <w:t xml:space="preserve"> Attack Types</w:t>
       </w:r>
-      <w:bookmarkEnd w:id="5"/>
+      <w:bookmarkEnd w:id="6"/>
     </w:p>
     <w:p>
       <w:pPr>
@@ -2315,11 +2699,11 @@
       <w:pPr>
         <w:pStyle w:val="Heading2"/>
       </w:pPr>
-      <w:bookmarkStart w:id="6" w:name="_Toc38462512"/>
+      <w:bookmarkStart w:id="7" w:name="_Toc38467054"/>
       <w:r>
         <w:t>UDP Flood</w:t>
       </w:r>
-      <w:bookmarkEnd w:id="6"/>
+      <w:bookmarkEnd w:id="7"/>
     </w:p>
     <w:p>
       <w:pPr>
@@ -2348,11 +2732,11 @@
       <w:pPr>
         <w:pStyle w:val="Heading2"/>
       </w:pPr>
-      <w:bookmarkStart w:id="7" w:name="_Toc38462513"/>
+      <w:bookmarkStart w:id="8" w:name="_Toc38467055"/>
       <w:r>
         <w:t>ICMP (Ping) Flood</w:t>
       </w:r>
-      <w:bookmarkEnd w:id="7"/>
+      <w:bookmarkEnd w:id="8"/>
     </w:p>
     <w:p>
       <w:pPr>
@@ -2382,25 +2766,41 @@
       <w:pPr>
         <w:pStyle w:val="Heading2"/>
       </w:pPr>
-      <w:bookmarkStart w:id="8" w:name="_Toc38462514"/>
+      <w:bookmarkStart w:id="9" w:name="_Toc38467056"/>
       <w:r>
         <w:t>SYN Flood</w:t>
       </w:r>
-      <w:bookmarkEnd w:id="8"/>
-    </w:p>
-    <w:p>
-      <w:pPr>
-        <w:rPr>
-          <w:sz w:val="24"/>
-          <w:szCs w:val="28"/>
-        </w:rPr>
-      </w:pPr>
-      <w:r>
-        <w:rPr>
-          <w:sz w:val="24"/>
-          <w:szCs w:val="28"/>
-        </w:rPr>
-        <w:t>A SYN flood DDoS attack exploits a known weakness in the TCP connection sequence (the “three-way handshake”), wherein a SYN request to initiate a TCP connection with a host must be answered by a SYN-ACK response from that host, and then confirmed by an ACK response from the requester. In a SYN flood scenario, the requester sends multiple SYN requests, but either does not respond to the host’s SYN-ACK response, or sends the SYN requests from a spoofed IP address. Either way, the host system continues to wait for acknowledgement for each of the requests, binding resources until no new connections can be made, and ultimately resulting in </w:t>
+      <w:bookmarkEnd w:id="9"/>
+    </w:p>
+    <w:p>
+      <w:pPr>
+        <w:rPr>
+          <w:sz w:val="24"/>
+          <w:szCs w:val="28"/>
+        </w:rPr>
+      </w:pPr>
+      <w:r>
+        <w:rPr>
+          <w:sz w:val="24"/>
+          <w:szCs w:val="28"/>
+        </w:rPr>
+        <w:t xml:space="preserve">A SYN flood DDoS attack exploits a known weakness in the TCP connection sequence (the “three-way handshake”), wherein a SYN request to initiate a TCP connection with a host must be answered by a SYN-ACK response from that host, and then confirmed by an ACK response from the requester. In a SYN flood scenario, the requester sends multiple SYN requests, but either does not respond to the host’s SYN-ACK </w:t>
+      </w:r>
+      <w:proofErr w:type="gramStart"/>
+      <w:r>
+        <w:rPr>
+          <w:sz w:val="24"/>
+          <w:szCs w:val="28"/>
+        </w:rPr>
+        <w:t>response, or</w:t>
+      </w:r>
+      <w:proofErr w:type="gramEnd"/>
+      <w:r>
+        <w:rPr>
+          <w:sz w:val="24"/>
+          <w:szCs w:val="28"/>
+        </w:rPr>
+        <w:t xml:space="preserve"> sends the SYN requests from a spoofed IP address. Either way, the host system continues to wait for acknowledgement for each of the requests, binding resources until no new connections can be made, and ultimately resulting in </w:t>
       </w:r>
       <w:hyperlink r:id="rId6" w:history="1">
         <w:r>
@@ -2431,11 +2831,11 @@
       <w:pPr>
         <w:pStyle w:val="Heading2"/>
       </w:pPr>
-      <w:bookmarkStart w:id="9" w:name="_Toc38462515"/>
+      <w:bookmarkStart w:id="10" w:name="_Toc38467057"/>
       <w:r>
         <w:t>Ping of Death</w:t>
       </w:r>
-      <w:bookmarkEnd w:id="9"/>
+      <w:bookmarkEnd w:id="10"/>
     </w:p>
     <w:p>
       <w:pPr>
@@ -2464,12 +2864,13 @@
       <w:pPr>
         <w:pStyle w:val="Heading2"/>
       </w:pPr>
-      <w:bookmarkStart w:id="10" w:name="_Toc38462516"/>
+      <w:bookmarkStart w:id="11" w:name="_Toc38467058"/>
       <w:proofErr w:type="spellStart"/>
       <w:r>
+        <w:lastRenderedPageBreak/>
         <w:t>Slowloris</w:t>
       </w:r>
-      <w:bookmarkEnd w:id="10"/>
+      <w:bookmarkEnd w:id="11"/>
       <w:proofErr w:type="spellEnd"/>
     </w:p>
     <w:p>
@@ -2493,7 +2894,23 @@
           <w:sz w:val="24"/>
           <w:szCs w:val="28"/>
         </w:rPr>
-        <w:t xml:space="preserve"> is a highly-targeted attack, enabling one web server to take down another server, without affecting other services or ports on the target network. </w:t>
+        <w:t xml:space="preserve"> is a </w:t>
+      </w:r>
+      <w:proofErr w:type="gramStart"/>
+      <w:r>
+        <w:rPr>
+          <w:sz w:val="24"/>
+          <w:szCs w:val="28"/>
+        </w:rPr>
+        <w:t>highly-targeted</w:t>
+      </w:r>
+      <w:proofErr w:type="gramEnd"/>
+      <w:r>
+        <w:rPr>
+          <w:sz w:val="24"/>
+          <w:szCs w:val="28"/>
+        </w:rPr>
+        <w:t xml:space="preserve"> attack, enabling one web server to take down another server, without affecting other services or ports on the target network. </w:t>
       </w:r>
       <w:proofErr w:type="spellStart"/>
       <w:r>
@@ -2509,7 +2926,23 @@
           <w:sz w:val="24"/>
           <w:szCs w:val="28"/>
         </w:rPr>
-        <w:t xml:space="preserve"> does this by holding as many connections to the target web server open for as long as possible. It accomplishes this by creating connections to the target server, but sending only a partial request. </w:t>
+        <w:t xml:space="preserve"> does this by holding as many connections to the target web server open for as long as possible. It accomplishes this by creating connections to the target </w:t>
+      </w:r>
+      <w:proofErr w:type="gramStart"/>
+      <w:r>
+        <w:rPr>
+          <w:sz w:val="24"/>
+          <w:szCs w:val="28"/>
+        </w:rPr>
+        <w:t>server, but</w:t>
+      </w:r>
+      <w:proofErr w:type="gramEnd"/>
+      <w:r>
+        <w:rPr>
+          <w:sz w:val="24"/>
+          <w:szCs w:val="28"/>
+        </w:rPr>
+        <w:t xml:space="preserve"> sending only a partial request. </w:t>
       </w:r>
       <w:proofErr w:type="spellStart"/>
       <w:r>
@@ -2525,7 +2958,23 @@
           <w:sz w:val="24"/>
           <w:szCs w:val="28"/>
         </w:rPr>
-        <w:t xml:space="preserve"> constantly sends more HTTP headers, but never completes a request. The targeted server keeps each of these false connections open. This eventually overflows the maximum concurrent connection pool, and leads to denial of additional connections from legitimate clients.</w:t>
+        <w:t xml:space="preserve"> constantly sends more HTTP headers, but never completes a request. The targeted server keeps each of these false connections open. This eventually overflows the maximum concurrent connection </w:t>
+      </w:r>
+      <w:proofErr w:type="gramStart"/>
+      <w:r>
+        <w:rPr>
+          <w:sz w:val="24"/>
+          <w:szCs w:val="28"/>
+        </w:rPr>
+        <w:t>pool, and</w:t>
+      </w:r>
+      <w:proofErr w:type="gramEnd"/>
+      <w:r>
+        <w:rPr>
+          <w:sz w:val="24"/>
+          <w:szCs w:val="28"/>
+        </w:rPr>
+        <w:t xml:space="preserve"> leads to denial of additional connections from legitimate clients.</w:t>
       </w:r>
       <w:r>
         <w:rPr>
@@ -2540,12 +2989,11 @@
       <w:pPr>
         <w:pStyle w:val="Heading2"/>
       </w:pPr>
-      <w:bookmarkStart w:id="11" w:name="_Toc38462517"/>
-      <w:r>
-        <w:lastRenderedPageBreak/>
+      <w:bookmarkStart w:id="12" w:name="_Toc38467059"/>
+      <w:r>
         <w:t>NTP Amplification</w:t>
       </w:r>
-      <w:bookmarkEnd w:id="11"/>
+      <w:bookmarkEnd w:id="12"/>
     </w:p>
     <w:p>
       <w:pPr>
@@ -2574,11 +3022,11 @@
       <w:pPr>
         <w:pStyle w:val="Heading2"/>
       </w:pPr>
-      <w:bookmarkStart w:id="12" w:name="_Toc38462518"/>
+      <w:bookmarkStart w:id="13" w:name="_Toc38467060"/>
       <w:r>
         <w:t>HTTP Flood</w:t>
       </w:r>
-      <w:bookmarkEnd w:id="12"/>
+      <w:bookmarkEnd w:id="13"/>
     </w:p>
     <w:p>
       <w:pPr>
@@ -2607,25 +3055,232 @@
       <w:pPr>
         <w:pStyle w:val="Heading1"/>
       </w:pPr>
-      <w:bookmarkStart w:id="13" w:name="_Toc38462519"/>
+      <w:bookmarkStart w:id="14" w:name="_Toc38467061"/>
+      <w:r>
+        <w:t>Possible Requirement for a DoS or DDoS attack</w:t>
+      </w:r>
+      <w:bookmarkEnd w:id="14"/>
+    </w:p>
+    <w:p>
+      <w:pPr>
+        <w:pStyle w:val="Heading2"/>
+      </w:pPr>
+      <w:bookmarkStart w:id="15" w:name="_Toc38467062"/>
+      <w:r>
+        <w:t>For a DoS attack</w:t>
+      </w:r>
+      <w:bookmarkEnd w:id="15"/>
+    </w:p>
+    <w:p>
+      <w:pPr>
+        <w:rPr>
+          <w:sz w:val="24"/>
+          <w:szCs w:val="28"/>
+        </w:rPr>
+      </w:pPr>
+      <w:r>
+        <w:rPr>
+          <w:sz w:val="24"/>
+          <w:szCs w:val="28"/>
+        </w:rPr>
+        <w:t>In order to achieve a DoS attack there are some requirements the attacker must possess:</w:t>
+      </w:r>
+    </w:p>
+    <w:p>
+      <w:pPr>
+        <w:pStyle w:val="ListParagraph"/>
+        <w:numPr>
+          <w:ilvl w:val="0"/>
+          <w:numId w:val="5"/>
+        </w:numPr>
+        <w:rPr>
+          <w:sz w:val="24"/>
+          <w:szCs w:val="28"/>
+        </w:rPr>
+      </w:pPr>
+      <w:r>
+        <w:rPr>
+          <w:sz w:val="24"/>
+          <w:szCs w:val="28"/>
+        </w:rPr>
+        <w:t xml:space="preserve">The </w:t>
+      </w:r>
+      <w:r>
+        <w:rPr>
+          <w:b/>
+          <w:bCs/>
+          <w:sz w:val="24"/>
+          <w:szCs w:val="28"/>
+        </w:rPr>
+        <w:t>IP of the victim server</w:t>
+      </w:r>
+      <w:r>
+        <w:rPr>
+          <w:sz w:val="24"/>
+          <w:szCs w:val="28"/>
+        </w:rPr>
+        <w:t>. This is the most important requirement for a DoS attack.</w:t>
+      </w:r>
+      <w:r>
+        <w:rPr>
+          <w:sz w:val="24"/>
+          <w:szCs w:val="28"/>
+        </w:rPr>
+        <w:t xml:space="preserve"> It can be found using programs like </w:t>
+      </w:r>
+      <w:proofErr w:type="spellStart"/>
+      <w:r>
+        <w:rPr>
+          <w:sz w:val="24"/>
+          <w:szCs w:val="28"/>
+        </w:rPr>
+        <w:t>WireShark</w:t>
+      </w:r>
+      <w:proofErr w:type="spellEnd"/>
+      <w:r>
+        <w:rPr>
+          <w:sz w:val="24"/>
+          <w:szCs w:val="28"/>
+        </w:rPr>
+        <w:t xml:space="preserve"> or others.</w:t>
+      </w:r>
+    </w:p>
+    <w:p>
+      <w:pPr>
+        <w:pStyle w:val="ListParagraph"/>
+        <w:numPr>
+          <w:ilvl w:val="0"/>
+          <w:numId w:val="5"/>
+        </w:numPr>
+        <w:rPr>
+          <w:sz w:val="24"/>
+          <w:szCs w:val="28"/>
+        </w:rPr>
+      </w:pPr>
+      <w:r>
+        <w:rPr>
+          <w:sz w:val="24"/>
+          <w:szCs w:val="28"/>
+        </w:rPr>
+        <w:t xml:space="preserve">The </w:t>
+      </w:r>
+      <w:r>
+        <w:rPr>
+          <w:b/>
+          <w:bCs/>
+          <w:sz w:val="24"/>
+          <w:szCs w:val="28"/>
+        </w:rPr>
+        <w:t>port or ports used</w:t>
+      </w:r>
+      <w:r>
+        <w:rPr>
+          <w:sz w:val="24"/>
+          <w:szCs w:val="28"/>
+        </w:rPr>
+        <w:t xml:space="preserve">. Usually, the DoS attack can </w:t>
+      </w:r>
+      <w:proofErr w:type="gramStart"/>
+      <w:r>
+        <w:rPr>
+          <w:sz w:val="24"/>
+          <w:szCs w:val="28"/>
+        </w:rPr>
+        <w:t>brute-force</w:t>
+      </w:r>
+      <w:proofErr w:type="gramEnd"/>
+      <w:r>
+        <w:rPr>
+          <w:sz w:val="24"/>
+          <w:szCs w:val="28"/>
+        </w:rPr>
+        <w:t xml:space="preserve"> its way, trying each port until a response is received. In other DoS techniques, the port is required.</w:t>
+      </w:r>
+    </w:p>
+    <w:p>
+      <w:pPr>
+        <w:rPr>
+          <w:sz w:val="24"/>
+          <w:szCs w:val="28"/>
+        </w:rPr>
+      </w:pPr>
+    </w:p>
+    <w:p>
+      <w:pPr>
+        <w:pStyle w:val="Heading2"/>
+      </w:pPr>
+      <w:bookmarkStart w:id="16" w:name="_Toc38467063"/>
+      <w:r>
+        <w:t>For a DDoS attack</w:t>
+      </w:r>
+      <w:bookmarkEnd w:id="16"/>
+    </w:p>
+    <w:p>
+      <w:r>
+        <w:t xml:space="preserve">A DDoS attack requires </w:t>
+      </w:r>
+      <w:r>
+        <w:t>the same as a DoS attack with an addition of the following:</w:t>
+      </w:r>
+    </w:p>
+    <w:p>
+      <w:pPr>
+        <w:pStyle w:val="ListParagraph"/>
+        <w:numPr>
+          <w:ilvl w:val="0"/>
+          <w:numId w:val="6"/>
+        </w:numPr>
+      </w:pPr>
+      <w:r>
+        <w:rPr>
+          <w:b/>
+          <w:bCs/>
+        </w:rPr>
+        <w:t>Multiple computing devices or botnets</w:t>
+      </w:r>
+      <w:r>
+        <w:t>. A DDoS is using simultaneously multiple devices, all executing the attack at the same time.</w:t>
+      </w:r>
+    </w:p>
+    <w:p>
+      <w:pPr>
+        <w:pStyle w:val="Heading1"/>
+      </w:pPr>
+      <w:bookmarkStart w:id="17" w:name="_Toc38467064"/>
       <w:r>
         <w:t>Potential Victim Identification</w:t>
       </w:r>
-      <w:bookmarkEnd w:id="13"/>
-    </w:p>
-    <w:p>
-      <w:pPr>
-        <w:rPr>
-          <w:sz w:val="24"/>
-          <w:szCs w:val="28"/>
-        </w:rPr>
-      </w:pPr>
-      <w:r>
-        <w:rPr>
-          <w:sz w:val="24"/>
-          <w:szCs w:val="28"/>
-        </w:rPr>
-        <w:t>Often the first and easy step in DDoS target acquisition is to review the target website looking for high-risk components. Of particular interest to an attacker is any content that is dynamically generated or pulled from a database.</w:t>
+      <w:bookmarkEnd w:id="17"/>
+    </w:p>
+    <w:p>
+      <w:pPr>
+        <w:rPr>
+          <w:sz w:val="24"/>
+          <w:szCs w:val="28"/>
+        </w:rPr>
+      </w:pPr>
+      <w:r>
+        <w:rPr>
+          <w:sz w:val="24"/>
+          <w:szCs w:val="28"/>
+        </w:rPr>
+        <w:t xml:space="preserve">Often the first and easy step in DDoS target acquisition is to review the target website looking for high-risk components. Of </w:t>
+      </w:r>
+      <w:proofErr w:type="gramStart"/>
+      <w:r>
+        <w:rPr>
+          <w:sz w:val="24"/>
+          <w:szCs w:val="28"/>
+        </w:rPr>
+        <w:t>particular interest</w:t>
+      </w:r>
+      <w:proofErr w:type="gramEnd"/>
+      <w:r>
+        <w:rPr>
+          <w:sz w:val="24"/>
+          <w:szCs w:val="28"/>
+        </w:rPr>
+        <w:t xml:space="preserve"> to an attacker is any content that is dynamically generated or pulled from a database.</w:t>
       </w:r>
       <w:r>
         <w:t xml:space="preserve"> </w:t>
@@ -2678,6 +3333,7 @@
           <w:sz w:val="24"/>
           <w:szCs w:val="28"/>
         </w:rPr>
+        <w:lastRenderedPageBreak/>
         <w:t>Login functionality</w:t>
       </w:r>
     </w:p>
@@ -2718,8 +3374,17 @@
           <w:sz w:val="24"/>
           <w:szCs w:val="28"/>
         </w:rPr>
-        <w:t>Any web form</w:t>
-      </w:r>
+        <w:t xml:space="preserve">Any web </w:t>
+      </w:r>
+      <w:proofErr w:type="gramStart"/>
+      <w:r>
+        <w:rPr>
+          <w:sz w:val="24"/>
+          <w:szCs w:val="28"/>
+        </w:rPr>
+        <w:t>form</w:t>
+      </w:r>
+      <w:proofErr w:type="gramEnd"/>
     </w:p>
     <w:p>
       <w:pPr>
@@ -2772,7 +3437,23 @@
           <w:sz w:val="24"/>
           <w:szCs w:val="28"/>
         </w:rPr>
-        <w:t>Of particular note is the speed with which a port scanner can probe a network. A modest server can scan a host in under a second, and an entire /16 network in 12 hours. </w:t>
+        <w:t xml:space="preserve">Of </w:t>
+      </w:r>
+      <w:proofErr w:type="gramStart"/>
+      <w:r>
+        <w:rPr>
+          <w:sz w:val="24"/>
+          <w:szCs w:val="28"/>
+        </w:rPr>
+        <w:t>particular note</w:t>
+      </w:r>
+      <w:proofErr w:type="gramEnd"/>
+      <w:r>
+        <w:rPr>
+          <w:sz w:val="24"/>
+          <w:szCs w:val="28"/>
+        </w:rPr>
+        <w:t xml:space="preserve"> is the speed with which a port scanner can probe a network. A modest server can scan a host in under a second, and an entire /16 network in 12 hours. </w:t>
       </w:r>
       <w:r>
         <w:rPr>
@@ -2795,7 +3476,39 @@
           <w:sz w:val="24"/>
           <w:szCs w:val="28"/>
         </w:rPr>
-        <w:t>To expand the list of potential targets an attacker invariably investigates ancillary services that are critical to the operation of the target. Although the target may be heavily defending their web server, they may be leaving other less obvious components exposed. In the webinar, the target hostname was hosted on a less heavily fortified DNS server, and it was this weak point that the attacker targeted. When reviewing DDoS defenses it’s always important to be aware of all components of the environment, and take note of any unprotected areas. It’s these weak links that will fail during a DDoS attack.</w:t>
+        <w:t xml:space="preserve">To expand the list of potential targets an attacker invariably investigates ancillary services that are critical to the operation of the target. Although the target may be heavily defending their web server, they may be leaving other less obvious components exposed. In the webinar, the target hostname was hosted on a less heavily fortified DNS server, and it was this weak point that the attacker targeted. When reviewing DDoS </w:t>
+      </w:r>
+      <w:proofErr w:type="gramStart"/>
+      <w:r>
+        <w:rPr>
+          <w:sz w:val="24"/>
+          <w:szCs w:val="28"/>
+        </w:rPr>
+        <w:t>defenses</w:t>
+      </w:r>
+      <w:proofErr w:type="gramEnd"/>
+      <w:r>
+        <w:rPr>
+          <w:sz w:val="24"/>
+          <w:szCs w:val="28"/>
+        </w:rPr>
+        <w:t xml:space="preserve"> it’s always important to be aware of all components of the environment, and take note of any unprotected areas. </w:t>
+      </w:r>
+      <w:proofErr w:type="gramStart"/>
+      <w:r>
+        <w:rPr>
+          <w:sz w:val="24"/>
+          <w:szCs w:val="28"/>
+        </w:rPr>
+        <w:t>It’s</w:t>
+      </w:r>
+      <w:proofErr w:type="gramEnd"/>
+      <w:r>
+        <w:rPr>
+          <w:sz w:val="24"/>
+          <w:szCs w:val="28"/>
+        </w:rPr>
+        <w:t xml:space="preserve"> these weak links that will fail during a DDoS attack.</w:t>
       </w:r>
       <w:r>
         <w:rPr>
@@ -2810,9 +3523,8 @@
       <w:pPr>
         <w:pStyle w:val="Heading1"/>
       </w:pPr>
-      <w:bookmarkStart w:id="14" w:name="_Toc38462520"/>
-      <w:r>
-        <w:lastRenderedPageBreak/>
+      <w:bookmarkStart w:id="18" w:name="_Toc38467065"/>
+      <w:r>
         <w:t>DDo</w:t>
       </w:r>
       <w:r>
@@ -2821,17 +3533,17 @@
       <w:r>
         <w:t xml:space="preserve"> Protection Techniques</w:t>
       </w:r>
-      <w:bookmarkEnd w:id="14"/>
+      <w:bookmarkEnd w:id="18"/>
     </w:p>
     <w:p>
       <w:pPr>
         <w:pStyle w:val="Heading2"/>
       </w:pPr>
-      <w:bookmarkStart w:id="15" w:name="_Toc38462521"/>
+      <w:bookmarkStart w:id="19" w:name="_Toc38467066"/>
       <w:r>
         <w:t>Reduce Attack Surface Area</w:t>
       </w:r>
-      <w:bookmarkEnd w:id="15"/>
+      <w:bookmarkEnd w:id="19"/>
     </w:p>
     <w:p>
       <w:pPr>
@@ -2859,7 +3571,23 @@
           <w:sz w:val="24"/>
           <w:szCs w:val="28"/>
         </w:rPr>
-        <w:t xml:space="preserve"> protections in a single place. We want to ensure that we do not expose our application or resources to ports, protocols or applications from where they do not expect any communication. Thus, minimizing the possible points of attack and </w:t>
+        <w:t xml:space="preserve"> protections in a single place. We want to ensure that we do not expose our application or resources to ports, </w:t>
+      </w:r>
+      <w:proofErr w:type="gramStart"/>
+      <w:r>
+        <w:rPr>
+          <w:sz w:val="24"/>
+          <w:szCs w:val="28"/>
+        </w:rPr>
+        <w:t>protocols</w:t>
+      </w:r>
+      <w:proofErr w:type="gramEnd"/>
+      <w:r>
+        <w:rPr>
+          <w:sz w:val="24"/>
+          <w:szCs w:val="28"/>
+        </w:rPr>
+        <w:t xml:space="preserve"> or applications from where they do not expect any communication. Thus, minimizing the possible points of attack and </w:t>
       </w:r>
       <w:r>
         <w:rPr>
@@ -3064,11 +3792,11 @@
       <w:pPr>
         <w:pStyle w:val="Heading2"/>
       </w:pPr>
-      <w:bookmarkStart w:id="16" w:name="_Toc38462522"/>
+      <w:bookmarkStart w:id="20" w:name="_Toc38467067"/>
       <w:r>
         <w:t>Plan for Scale</w:t>
       </w:r>
-      <w:bookmarkEnd w:id="16"/>
+      <w:bookmarkEnd w:id="20"/>
     </w:p>
     <w:p>
       <w:pPr>
@@ -3112,11 +3840,16 @@
       <w:pPr>
         <w:pStyle w:val="Heading2"/>
       </w:pPr>
-      <w:bookmarkStart w:id="17" w:name="_Toc38462523"/>
-      <w:r>
-        <w:t>Know what is normal and abnormal traffic</w:t>
-      </w:r>
-      <w:bookmarkEnd w:id="17"/>
+      <w:bookmarkStart w:id="21" w:name="_Toc38467068"/>
+      <w:r>
+        <w:t xml:space="preserve">Know what </w:t>
+      </w:r>
+      <w:proofErr w:type="gramStart"/>
+      <w:r>
+        <w:t>is normal and abnormal traffic</w:t>
+      </w:r>
+      <w:bookmarkEnd w:id="21"/>
+      <w:proofErr w:type="gramEnd"/>
     </w:p>
     <w:p>
       <w:pPr>
@@ -3184,11 +3917,12 @@
       <w:pPr>
         <w:pStyle w:val="Heading2"/>
       </w:pPr>
-      <w:bookmarkStart w:id="18" w:name="_Toc38462524"/>
-      <w:r>
+      <w:bookmarkStart w:id="22" w:name="_Toc38467069"/>
+      <w:r>
+        <w:lastRenderedPageBreak/>
         <w:t>Deploy Firewalls for Sophisticated Application Attacks</w:t>
       </w:r>
-      <w:bookmarkEnd w:id="18"/>
+      <w:bookmarkEnd w:id="22"/>
     </w:p>
     <w:p>
       <w:pPr>
@@ -3246,11 +3980,11 @@
       <w:pPr>
         <w:pStyle w:val="Heading1"/>
       </w:pPr>
-      <w:bookmarkStart w:id="19" w:name="_Toc38462525"/>
+      <w:bookmarkStart w:id="23" w:name="_Toc38467070"/>
       <w:r>
         <w:t>Bibliography</w:t>
       </w:r>
-      <w:bookmarkEnd w:id="19"/>
+      <w:bookmarkEnd w:id="23"/>
     </w:p>
     <w:p>
       <w:pPr>
@@ -3518,6 +4252,95 @@
     </w:lvl>
   </w:abstractNum>
   <w:abstractNum w:abstractNumId="1" w15:restartNumberingAfterBreak="0">
+    <w:nsid w:val="205D40BD"/>
+    <w:multiLevelType w:val="hybridMultilevel"/>
+    <w:tmpl w:val="D39A55FA"/>
+    <w:lvl w:ilvl="0" w:tplc="0409000F">
+      <w:start w:val="1"/>
+      <w:numFmt w:val="decimal"/>
+      <w:lvlText w:val="%1."/>
+      <w:lvlJc w:val="left"/>
+      <w:pPr>
+        <w:ind w:left="720" w:hanging="360"/>
+      </w:pPr>
+      <w:rPr>
+        <w:rFonts w:hint="default"/>
+      </w:rPr>
+    </w:lvl>
+    <w:lvl w:ilvl="1" w:tplc="04090019" w:tentative="1">
+      <w:start w:val="1"/>
+      <w:numFmt w:val="lowerLetter"/>
+      <w:lvlText w:val="%2."/>
+      <w:lvlJc w:val="left"/>
+      <w:pPr>
+        <w:ind w:left="1440" w:hanging="360"/>
+      </w:pPr>
+    </w:lvl>
+    <w:lvl w:ilvl="2" w:tplc="0409001B" w:tentative="1">
+      <w:start w:val="1"/>
+      <w:numFmt w:val="lowerRoman"/>
+      <w:lvlText w:val="%3."/>
+      <w:lvlJc w:val="right"/>
+      <w:pPr>
+        <w:ind w:left="2160" w:hanging="180"/>
+      </w:pPr>
+    </w:lvl>
+    <w:lvl w:ilvl="3" w:tplc="0409000F" w:tentative="1">
+      <w:start w:val="1"/>
+      <w:numFmt w:val="decimal"/>
+      <w:lvlText w:val="%4."/>
+      <w:lvlJc w:val="left"/>
+      <w:pPr>
+        <w:ind w:left="2880" w:hanging="360"/>
+      </w:pPr>
+    </w:lvl>
+    <w:lvl w:ilvl="4" w:tplc="04090019" w:tentative="1">
+      <w:start w:val="1"/>
+      <w:numFmt w:val="lowerLetter"/>
+      <w:lvlText w:val="%5."/>
+      <w:lvlJc w:val="left"/>
+      <w:pPr>
+        <w:ind w:left="3600" w:hanging="360"/>
+      </w:pPr>
+    </w:lvl>
+    <w:lvl w:ilvl="5" w:tplc="0409001B" w:tentative="1">
+      <w:start w:val="1"/>
+      <w:numFmt w:val="lowerRoman"/>
+      <w:lvlText w:val="%6."/>
+      <w:lvlJc w:val="right"/>
+      <w:pPr>
+        <w:ind w:left="4320" w:hanging="180"/>
+      </w:pPr>
+    </w:lvl>
+    <w:lvl w:ilvl="6" w:tplc="0409000F" w:tentative="1">
+      <w:start w:val="1"/>
+      <w:numFmt w:val="decimal"/>
+      <w:lvlText w:val="%7."/>
+      <w:lvlJc w:val="left"/>
+      <w:pPr>
+        <w:ind w:left="5040" w:hanging="360"/>
+      </w:pPr>
+    </w:lvl>
+    <w:lvl w:ilvl="7" w:tplc="04090019" w:tentative="1">
+      <w:start w:val="1"/>
+      <w:numFmt w:val="lowerLetter"/>
+      <w:lvlText w:val="%8."/>
+      <w:lvlJc w:val="left"/>
+      <w:pPr>
+        <w:ind w:left="5760" w:hanging="360"/>
+      </w:pPr>
+    </w:lvl>
+    <w:lvl w:ilvl="8" w:tplc="0409001B" w:tentative="1">
+      <w:start w:val="1"/>
+      <w:numFmt w:val="lowerRoman"/>
+      <w:lvlText w:val="%9."/>
+      <w:lvlJc w:val="right"/>
+      <w:pPr>
+        <w:ind w:left="6480" w:hanging="180"/>
+      </w:pPr>
+    </w:lvl>
+  </w:abstractNum>
+  <w:abstractNum w:abstractNumId="2" w15:restartNumberingAfterBreak="0">
     <w:nsid w:val="20922647"/>
     <w:multiLevelType w:val="hybridMultilevel"/>
     <w:tmpl w:val="5332FBBC"/>
@@ -3603,7 +4426,7 @@
       </w:pPr>
     </w:lvl>
   </w:abstractNum>
-  <w:abstractNum w:abstractNumId="2" w15:restartNumberingAfterBreak="0">
+  <w:abstractNum w:abstractNumId="3" w15:restartNumberingAfterBreak="0">
     <w:nsid w:val="3A36658C"/>
     <w:multiLevelType w:val="hybridMultilevel"/>
     <w:tmpl w:val="0A76D240"/>
@@ -3689,7 +4512,7 @@
       </w:pPr>
     </w:lvl>
   </w:abstractNum>
-  <w:abstractNum w:abstractNumId="3" w15:restartNumberingAfterBreak="0">
+  <w:abstractNum w:abstractNumId="4" w15:restartNumberingAfterBreak="0">
     <w:nsid w:val="5B842132"/>
     <w:multiLevelType w:val="hybridMultilevel"/>
     <w:tmpl w:val="6E0AEFD0"/>
@@ -3802,17 +4625,112 @@
       </w:rPr>
     </w:lvl>
   </w:abstractNum>
+  <w:abstractNum w:abstractNumId="5" w15:restartNumberingAfterBreak="0">
+    <w:nsid w:val="67F3153D"/>
+    <w:multiLevelType w:val="hybridMultilevel"/>
+    <w:tmpl w:val="0054FC5E"/>
+    <w:lvl w:ilvl="0" w:tplc="0409000F">
+      <w:start w:val="1"/>
+      <w:numFmt w:val="decimal"/>
+      <w:lvlText w:val="%1."/>
+      <w:lvlJc w:val="left"/>
+      <w:pPr>
+        <w:ind w:left="720" w:hanging="360"/>
+      </w:pPr>
+      <w:rPr>
+        <w:rFonts w:hint="default"/>
+      </w:rPr>
+    </w:lvl>
+    <w:lvl w:ilvl="1" w:tplc="04090019" w:tentative="1">
+      <w:start w:val="1"/>
+      <w:numFmt w:val="lowerLetter"/>
+      <w:lvlText w:val="%2."/>
+      <w:lvlJc w:val="left"/>
+      <w:pPr>
+        <w:ind w:left="1440" w:hanging="360"/>
+      </w:pPr>
+    </w:lvl>
+    <w:lvl w:ilvl="2" w:tplc="0409001B" w:tentative="1">
+      <w:start w:val="1"/>
+      <w:numFmt w:val="lowerRoman"/>
+      <w:lvlText w:val="%3."/>
+      <w:lvlJc w:val="right"/>
+      <w:pPr>
+        <w:ind w:left="2160" w:hanging="180"/>
+      </w:pPr>
+    </w:lvl>
+    <w:lvl w:ilvl="3" w:tplc="0409000F" w:tentative="1">
+      <w:start w:val="1"/>
+      <w:numFmt w:val="decimal"/>
+      <w:lvlText w:val="%4."/>
+      <w:lvlJc w:val="left"/>
+      <w:pPr>
+        <w:ind w:left="2880" w:hanging="360"/>
+      </w:pPr>
+    </w:lvl>
+    <w:lvl w:ilvl="4" w:tplc="04090019" w:tentative="1">
+      <w:start w:val="1"/>
+      <w:numFmt w:val="lowerLetter"/>
+      <w:lvlText w:val="%5."/>
+      <w:lvlJc w:val="left"/>
+      <w:pPr>
+        <w:ind w:left="3600" w:hanging="360"/>
+      </w:pPr>
+    </w:lvl>
+    <w:lvl w:ilvl="5" w:tplc="0409001B" w:tentative="1">
+      <w:start w:val="1"/>
+      <w:numFmt w:val="lowerRoman"/>
+      <w:lvlText w:val="%6."/>
+      <w:lvlJc w:val="right"/>
+      <w:pPr>
+        <w:ind w:left="4320" w:hanging="180"/>
+      </w:pPr>
+    </w:lvl>
+    <w:lvl w:ilvl="6" w:tplc="0409000F" w:tentative="1">
+      <w:start w:val="1"/>
+      <w:numFmt w:val="decimal"/>
+      <w:lvlText w:val="%7."/>
+      <w:lvlJc w:val="left"/>
+      <w:pPr>
+        <w:ind w:left="5040" w:hanging="360"/>
+      </w:pPr>
+    </w:lvl>
+    <w:lvl w:ilvl="7" w:tplc="04090019" w:tentative="1">
+      <w:start w:val="1"/>
+      <w:numFmt w:val="lowerLetter"/>
+      <w:lvlText w:val="%8."/>
+      <w:lvlJc w:val="left"/>
+      <w:pPr>
+        <w:ind w:left="5760" w:hanging="360"/>
+      </w:pPr>
+    </w:lvl>
+    <w:lvl w:ilvl="8" w:tplc="0409001B" w:tentative="1">
+      <w:start w:val="1"/>
+      <w:numFmt w:val="lowerRoman"/>
+      <w:lvlText w:val="%9."/>
+      <w:lvlJc w:val="right"/>
+      <w:pPr>
+        <w:ind w:left="6480" w:hanging="180"/>
+      </w:pPr>
+    </w:lvl>
+  </w:abstractNum>
   <w:num w:numId="1">
     <w:abstractNumId w:val="0"/>
   </w:num>
   <w:num w:numId="2">
+    <w:abstractNumId w:val="3"/>
+  </w:num>
+  <w:num w:numId="3">
     <w:abstractNumId w:val="2"/>
   </w:num>
-  <w:num w:numId="3">
+  <w:num w:numId="4">
+    <w:abstractNumId w:val="4"/>
+  </w:num>
+  <w:num w:numId="5">
+    <w:abstractNumId w:val="5"/>
+  </w:num>
+  <w:num w:numId="6">
     <w:abstractNumId w:val="1"/>
-  </w:num>
-  <w:num w:numId="4">
-    <w:abstractNumId w:val="3"/>
   </w:num>
 </w:numbering>
 </file>
@@ -4743,7 +5661,7 @@
 </file>
 
 <file path=customXml/itemProps1.xml><?xml version="1.0" encoding="utf-8"?>
-<ds:datastoreItem xmlns:ds="http://schemas.openxmlformats.org/officeDocument/2006/customXml" ds:itemID="{8AA49F65-41AD-4010-9534-4F66062EAD6E}">
+<ds:datastoreItem xmlns:ds="http://schemas.openxmlformats.org/officeDocument/2006/customXml" ds:itemID="{A6A6804D-778F-4D44-9EA6-95406FF037B5}">
   <ds:schemaRefs>
     <ds:schemaRef ds:uri="http://schemas.openxmlformats.org/officeDocument/2006/bibliography"/>
   </ds:schemaRefs>
